--- a/FPC/Logic lập trình.docx
+++ b/FPC/Logic lập trình.docx
@@ -3779,7 +3779,7 @@
           <w:bCs/>
           <w:lang w:val="en-US"/>
         </w:rPr>
-        <w:t xml:space="preserve"> </w:t>
+        <w:t xml:space="preserve"> -&gt; x-=2 </w:t>
       </w:r>
       <w:r>
         <w:rPr>
@@ -3787,7 +3787,7 @@
           <w:bCs/>
           <w:lang w:val="en-US"/>
         </w:rPr>
-        <w:t>-&gt; x</w:t>
+        <w:sym w:font="Wingdings" w:char="F0F3"/>
       </w:r>
       <w:r>
         <w:rPr>
@@ -3795,23 +3795,24 @@
           <w:bCs/>
           <w:lang w:val="en-US"/>
         </w:rPr>
-        <w:t>-</w:t>
-      </w:r>
-      <w:r>
+        <w:t xml:space="preserve"> x = x-2</w:t>
+      </w:r>
+    </w:p>
+    <w:p>
+      <w:pPr>
         <w:rPr>
           <w:b/>
           <w:bCs/>
           <w:lang w:val="en-US"/>
         </w:rPr>
-        <w:t xml:space="preserve">=2 </w:t>
-      </w:r>
+      </w:pPr>
       <w:r>
         <w:rPr>
           <w:b/>
           <w:bCs/>
           <w:lang w:val="en-US"/>
         </w:rPr>
-        <w:sym w:font="Wingdings" w:char="F0F3"/>
+        <w:tab/>
       </w:r>
       <w:r>
         <w:rPr>
@@ -3819,7 +3820,8 @@
           <w:bCs/>
           <w:lang w:val="en-US"/>
         </w:rPr>
-        <w:t xml:space="preserve"> x = x</w:t>
+        <w:tab/>
+        <w:t xml:space="preserve">*= -&gt; x*=2 </w:t>
       </w:r>
       <w:r>
         <w:rPr>
@@ -3827,7 +3829,7 @@
           <w:bCs/>
           <w:lang w:val="en-US"/>
         </w:rPr>
-        <w:t>-</w:t>
+        <w:sym w:font="Wingdings" w:char="F0F3"/>
       </w:r>
       <w:r>
         <w:rPr>
@@ -3835,11 +3837,12 @@
           <w:bCs/>
           <w:lang w:val="en-US"/>
         </w:rPr>
-        <w:t>2</w:t>
-      </w:r>
-    </w:p>
-    <w:p>
-      <w:pPr>
+        <w:t xml:space="preserve"> x = x*2</w:t>
+      </w:r>
+    </w:p>
+    <w:p>
+      <w:pPr>
+        <w:ind w:left="720" w:firstLine="720"/>
         <w:rPr>
           <w:b/>
           <w:bCs/>
@@ -3852,7 +3855,7 @@
           <w:bCs/>
           <w:lang w:val="en-US"/>
         </w:rPr>
-        <w:tab/>
+        <w:t xml:space="preserve">/= -&gt; x/=2 </w:t>
       </w:r>
       <w:r>
         <w:rPr>
@@ -3860,8 +3863,7 @@
           <w:bCs/>
           <w:lang w:val="en-US"/>
         </w:rPr>
-        <w:tab/>
-        <w:t xml:space="preserve">*= </w:t>
+        <w:sym w:font="Wingdings" w:char="F0F3"/>
       </w:r>
       <w:r>
         <w:rPr>
@@ -3869,138 +3871,16 @@
           <w:bCs/>
           <w:lang w:val="en-US"/>
         </w:rPr>
-        <w:t>-&gt; x</w:t>
-      </w:r>
-      <w:r>
+        <w:t xml:space="preserve"> x = x/2</w:t>
+      </w:r>
+    </w:p>
+    <w:p>
+      <w:pPr>
         <w:rPr>
           <w:b/>
           <w:bCs/>
           <w:lang w:val="en-US"/>
         </w:rPr>
-        <w:t>*</w:t>
-      </w:r>
-      <w:r>
-        <w:rPr>
-          <w:b/>
-          <w:bCs/>
-          <w:lang w:val="en-US"/>
-        </w:rPr>
-        <w:t xml:space="preserve">=2 </w:t>
-      </w:r>
-      <w:r>
-        <w:rPr>
-          <w:b/>
-          <w:bCs/>
-          <w:lang w:val="en-US"/>
-        </w:rPr>
-        <w:sym w:font="Wingdings" w:char="F0F3"/>
-      </w:r>
-      <w:r>
-        <w:rPr>
-          <w:b/>
-          <w:bCs/>
-          <w:lang w:val="en-US"/>
-        </w:rPr>
-        <w:t xml:space="preserve"> x = x</w:t>
-      </w:r>
-      <w:r>
-        <w:rPr>
-          <w:b/>
-          <w:bCs/>
-          <w:lang w:val="en-US"/>
-        </w:rPr>
-        <w:t>*</w:t>
-      </w:r>
-      <w:r>
-        <w:rPr>
-          <w:b/>
-          <w:bCs/>
-          <w:lang w:val="en-US"/>
-        </w:rPr>
-        <w:t>2</w:t>
-      </w:r>
-    </w:p>
-    <w:p>
-      <w:pPr>
-        <w:ind w:left="720" w:firstLine="720"/>
-        <w:rPr>
-          <w:b/>
-          <w:bCs/>
-          <w:lang w:val="en-US"/>
-        </w:rPr>
-      </w:pPr>
-      <w:r>
-        <w:rPr>
-          <w:b/>
-          <w:bCs/>
-          <w:lang w:val="en-US"/>
-        </w:rPr>
-        <w:t xml:space="preserve">/= </w:t>
-      </w:r>
-      <w:r>
-        <w:rPr>
-          <w:b/>
-          <w:bCs/>
-          <w:lang w:val="en-US"/>
-        </w:rPr>
-        <w:t>-&gt; x</w:t>
-      </w:r>
-      <w:r>
-        <w:rPr>
-          <w:b/>
-          <w:bCs/>
-          <w:lang w:val="en-US"/>
-        </w:rPr>
-        <w:t>/</w:t>
-      </w:r>
-      <w:r>
-        <w:rPr>
-          <w:b/>
-          <w:bCs/>
-          <w:lang w:val="en-US"/>
-        </w:rPr>
-        <w:t xml:space="preserve">=2 </w:t>
-      </w:r>
-      <w:r>
-        <w:rPr>
-          <w:b/>
-          <w:bCs/>
-          <w:lang w:val="en-US"/>
-        </w:rPr>
-        <w:sym w:font="Wingdings" w:char="F0F3"/>
-      </w:r>
-      <w:r>
-        <w:rPr>
-          <w:b/>
-          <w:bCs/>
-          <w:lang w:val="en-US"/>
-        </w:rPr>
-        <w:t xml:space="preserve"> x = x</w:t>
-      </w:r>
-      <w:r>
-        <w:rPr>
-          <w:b/>
-          <w:bCs/>
-          <w:lang w:val="en-US"/>
-        </w:rPr>
-        <w:t>/</w:t>
-      </w:r>
-      <w:r>
-        <w:rPr>
-          <w:b/>
-          <w:bCs/>
-          <w:lang w:val="en-US"/>
-        </w:rPr>
-        <w:t>2</w:t>
-      </w:r>
-    </w:p>
-    <w:p>
-      <w:pPr>
-        <w:rPr>
-          <w:b/>
-          <w:bCs/>
-          <w:lang w:val="en-US"/>
-        </w:rPr>
       </w:pPr>
     </w:p>
     <w:p>
@@ -4160,23 +4040,7 @@
     <w:p>
       <w:r>
         <w:tab/>
-        <w:t xml:space="preserve">Ô </w:t>
-      </w:r>
-      <w:proofErr w:type="spellStart"/>
-      <w:r>
-        <w:t>nhớ</w:t>
-      </w:r>
-      <w:proofErr w:type="spellEnd"/>
-      <w:r>
-        <w:t xml:space="preserve"> </w:t>
-      </w:r>
-      <w:proofErr w:type="spellStart"/>
-      <w:r>
-        <w:t>bé</w:t>
-      </w:r>
-      <w:proofErr w:type="spellEnd"/>
-      <w:r>
-        <w:t xml:space="preserve"> </w:t>
+        <w:t xml:space="preserve">Ô nhớ bé </w:t>
       </w:r>
       <w:r>
         <w:sym w:font="Wingdings" w:char="F0E0"/>
@@ -4207,15 +4071,7 @@
         <w:t>B</w:t>
       </w:r>
       <w:r>
-        <w:t xml:space="preserve">iến địa phương lúc </w:t>
-      </w:r>
-      <w:proofErr w:type="spellStart"/>
-      <w:r>
-        <w:t>nào</w:t>
-      </w:r>
-      <w:proofErr w:type="spellEnd"/>
-      <w:r>
-        <w:t xml:space="preserve"> cần thì khai báo</w:t>
+        <w:t>iến địa phương lúc nào cần thì khai báo</w:t>
       </w:r>
       <w:r>
         <w:rPr>
@@ -4298,14 +4154,1040 @@
     </w:p>
     <w:p>
       <w:pPr>
-        <w:rPr>
-          <w:lang w:val="en-US"/>
-        </w:rPr>
-      </w:pPr>
-    </w:p>
-    <w:p>
-      <w:pPr>
-        <w:pStyle w:val="ListParagraph"/>
+        <w:pStyle w:val="Heading1"/>
+        <w:rPr>
+          <w:lang w:val="en-US"/>
+        </w:rPr>
+      </w:pPr>
+      <w:r>
+        <w:rPr>
+          <w:lang w:val="en-US"/>
+        </w:rPr>
+        <w:t>08 - 8 -2025</w:t>
+      </w:r>
+      <w:r>
+        <w:rPr>
+          <w:lang w:val="en-US"/>
+        </w:rPr>
+        <w:t xml:space="preserve"> </w:t>
+      </w:r>
+    </w:p>
+    <w:p>
+      <w:pPr>
+        <w:pStyle w:val="Heading1"/>
+        <w:rPr>
+          <w:lang w:val="en-US"/>
+        </w:rPr>
+      </w:pPr>
+      <w:r>
+        <w:rPr>
+          <w:lang w:val="en-US"/>
+        </w:rPr>
+        <w:t>LOOP</w:t>
+      </w:r>
+    </w:p>
+    <w:p>
+      <w:pPr>
+        <w:rPr>
+          <w:lang w:val="en-US"/>
+        </w:rPr>
+      </w:pPr>
+      <w:proofErr w:type="spellStart"/>
+      <w:r>
+        <w:rPr>
+          <w:lang w:val="en-US"/>
+        </w:rPr>
+        <w:t>Tác</w:t>
+      </w:r>
+      <w:proofErr w:type="spellEnd"/>
+      <w:r>
+        <w:rPr>
+          <w:lang w:val="en-US"/>
+        </w:rPr>
+        <w:t xml:space="preserve"> </w:t>
+      </w:r>
+      <w:proofErr w:type="spellStart"/>
+      <w:r>
+        <w:rPr>
+          <w:lang w:val="en-US"/>
+        </w:rPr>
+        <w:t>dụng</w:t>
+      </w:r>
+      <w:proofErr w:type="spellEnd"/>
+      <w:r>
+        <w:rPr>
+          <w:lang w:val="en-US"/>
+        </w:rPr>
+        <w:t xml:space="preserve"> </w:t>
+      </w:r>
+      <w:proofErr w:type="spellStart"/>
+      <w:r>
+        <w:rPr>
+          <w:lang w:val="en-US"/>
+        </w:rPr>
+        <w:t>của</w:t>
+      </w:r>
+      <w:proofErr w:type="spellEnd"/>
+      <w:r>
+        <w:rPr>
+          <w:lang w:val="en-US"/>
+        </w:rPr>
+        <w:t xml:space="preserve"> </w:t>
+      </w:r>
+      <w:proofErr w:type="spellStart"/>
+      <w:r>
+        <w:rPr>
+          <w:lang w:val="en-US"/>
+        </w:rPr>
+        <w:t>vòng</w:t>
+      </w:r>
+      <w:proofErr w:type="spellEnd"/>
+      <w:r>
+        <w:rPr>
+          <w:lang w:val="en-US"/>
+        </w:rPr>
+        <w:t xml:space="preserve"> </w:t>
+      </w:r>
+      <w:proofErr w:type="spellStart"/>
+      <w:r>
+        <w:rPr>
+          <w:lang w:val="en-US"/>
+        </w:rPr>
+        <w:t>lặp</w:t>
+      </w:r>
+      <w:proofErr w:type="spellEnd"/>
+      <w:r>
+        <w:rPr>
+          <w:lang w:val="en-US"/>
+        </w:rPr>
+        <w:t xml:space="preserve"> </w:t>
+      </w:r>
+      <w:proofErr w:type="spellStart"/>
+      <w:r>
+        <w:rPr>
+          <w:lang w:val="en-US"/>
+        </w:rPr>
+        <w:t>là</w:t>
+      </w:r>
+      <w:proofErr w:type="spellEnd"/>
+      <w:r>
+        <w:rPr>
+          <w:lang w:val="en-US"/>
+        </w:rPr>
+        <w:t xml:space="preserve"> </w:t>
+      </w:r>
+      <w:proofErr w:type="spellStart"/>
+      <w:r>
+        <w:rPr>
+          <w:lang w:val="en-US"/>
+        </w:rPr>
+        <w:t>như</w:t>
+      </w:r>
+      <w:proofErr w:type="spellEnd"/>
+      <w:r>
+        <w:rPr>
+          <w:lang w:val="en-US"/>
+        </w:rPr>
+        <w:t xml:space="preserve"> </w:t>
+      </w:r>
+      <w:proofErr w:type="spellStart"/>
+      <w:r>
+        <w:rPr>
+          <w:lang w:val="en-US"/>
+        </w:rPr>
+        <w:t>thế</w:t>
+      </w:r>
+      <w:proofErr w:type="spellEnd"/>
+      <w:r>
+        <w:rPr>
+          <w:lang w:val="en-US"/>
+        </w:rPr>
+        <w:t xml:space="preserve"> </w:t>
+      </w:r>
+      <w:proofErr w:type="spellStart"/>
+      <w:r>
+        <w:rPr>
+          <w:lang w:val="en-US"/>
+        </w:rPr>
+        <w:t>nào</w:t>
+      </w:r>
+      <w:proofErr w:type="spellEnd"/>
+      <w:r>
+        <w:rPr>
+          <w:lang w:val="en-US"/>
+        </w:rPr>
+        <w:t>?</w:t>
+      </w:r>
+    </w:p>
+    <w:p>
+      <w:pPr>
+        <w:rPr>
+          <w:lang w:val="en-US"/>
+        </w:rPr>
+      </w:pPr>
+      <w:proofErr w:type="spellStart"/>
+      <w:r>
+        <w:rPr>
+          <w:lang w:val="en-US"/>
+        </w:rPr>
+        <w:t>Nếu</w:t>
+      </w:r>
+      <w:proofErr w:type="spellEnd"/>
+      <w:r>
+        <w:rPr>
+          <w:lang w:val="en-US"/>
+        </w:rPr>
+        <w:t xml:space="preserve"> </w:t>
+      </w:r>
+      <w:proofErr w:type="spellStart"/>
+      <w:r>
+        <w:rPr>
+          <w:lang w:val="en-US"/>
+        </w:rPr>
+        <w:t>không</w:t>
+      </w:r>
+      <w:proofErr w:type="spellEnd"/>
+      <w:r>
+        <w:rPr>
+          <w:lang w:val="en-US"/>
+        </w:rPr>
+        <w:t xml:space="preserve"> dung </w:t>
+      </w:r>
+      <w:proofErr w:type="spellStart"/>
+      <w:r>
+        <w:rPr>
+          <w:lang w:val="en-US"/>
+        </w:rPr>
+        <w:t>vòng</w:t>
+      </w:r>
+      <w:proofErr w:type="spellEnd"/>
+      <w:r>
+        <w:rPr>
+          <w:lang w:val="en-US"/>
+        </w:rPr>
+        <w:t xml:space="preserve"> </w:t>
+      </w:r>
+      <w:proofErr w:type="spellStart"/>
+      <w:r>
+        <w:rPr>
+          <w:lang w:val="en-US"/>
+        </w:rPr>
+        <w:t>lặp</w:t>
+      </w:r>
+      <w:proofErr w:type="spellEnd"/>
+      <w:r>
+        <w:rPr>
+          <w:lang w:val="en-US"/>
+        </w:rPr>
+        <w:t xml:space="preserve"> </w:t>
+      </w:r>
+      <w:proofErr w:type="spellStart"/>
+      <w:r>
+        <w:rPr>
+          <w:lang w:val="en-US"/>
+        </w:rPr>
+        <w:t>có</w:t>
+      </w:r>
+      <w:proofErr w:type="spellEnd"/>
+      <w:r>
+        <w:rPr>
+          <w:lang w:val="en-US"/>
+        </w:rPr>
+        <w:t xml:space="preserve"> </w:t>
+      </w:r>
+      <w:proofErr w:type="spellStart"/>
+      <w:r>
+        <w:rPr>
+          <w:lang w:val="en-US"/>
+        </w:rPr>
+        <w:t>giải</w:t>
+      </w:r>
+      <w:proofErr w:type="spellEnd"/>
+      <w:r>
+        <w:rPr>
+          <w:lang w:val="en-US"/>
+        </w:rPr>
+        <w:t xml:space="preserve"> </w:t>
+      </w:r>
+      <w:proofErr w:type="spellStart"/>
+      <w:r>
+        <w:rPr>
+          <w:lang w:val="en-US"/>
+        </w:rPr>
+        <w:t>quyết</w:t>
+      </w:r>
+      <w:proofErr w:type="spellEnd"/>
+      <w:r>
+        <w:rPr>
+          <w:lang w:val="en-US"/>
+        </w:rPr>
+        <w:t xml:space="preserve"> </w:t>
+      </w:r>
+      <w:proofErr w:type="spellStart"/>
+      <w:r>
+        <w:rPr>
+          <w:lang w:val="en-US"/>
+        </w:rPr>
+        <w:t>được</w:t>
+      </w:r>
+      <w:proofErr w:type="spellEnd"/>
+      <w:r>
+        <w:rPr>
+          <w:lang w:val="en-US"/>
+        </w:rPr>
+        <w:t xml:space="preserve"> </w:t>
+      </w:r>
+      <w:proofErr w:type="spellStart"/>
+      <w:r>
+        <w:rPr>
+          <w:lang w:val="en-US"/>
+        </w:rPr>
+        <w:t>vấn</w:t>
+      </w:r>
+      <w:proofErr w:type="spellEnd"/>
+      <w:r>
+        <w:rPr>
+          <w:lang w:val="en-US"/>
+        </w:rPr>
+        <w:t xml:space="preserve"> </w:t>
+      </w:r>
+      <w:proofErr w:type="spellStart"/>
+      <w:r>
+        <w:rPr>
+          <w:lang w:val="en-US"/>
+        </w:rPr>
+        <w:t>đề</w:t>
+      </w:r>
+      <w:proofErr w:type="spellEnd"/>
+      <w:r>
+        <w:rPr>
+          <w:lang w:val="en-US"/>
+        </w:rPr>
+        <w:t xml:space="preserve"> hay </w:t>
+      </w:r>
+      <w:proofErr w:type="spellStart"/>
+      <w:r>
+        <w:rPr>
+          <w:lang w:val="en-US"/>
+        </w:rPr>
+        <w:t>không</w:t>
+      </w:r>
+      <w:proofErr w:type="spellEnd"/>
+      <w:r>
+        <w:rPr>
+          <w:lang w:val="en-US"/>
+        </w:rPr>
+        <w:t xml:space="preserve">? </w:t>
+      </w:r>
+      <w:proofErr w:type="spellStart"/>
+      <w:r>
+        <w:rPr>
+          <w:lang w:val="en-US"/>
+        </w:rPr>
+        <w:t>Tại</w:t>
+      </w:r>
+      <w:proofErr w:type="spellEnd"/>
+      <w:r>
+        <w:rPr>
+          <w:lang w:val="en-US"/>
+        </w:rPr>
+        <w:t xml:space="preserve"> </w:t>
+      </w:r>
+      <w:proofErr w:type="spellStart"/>
+      <w:r>
+        <w:rPr>
+          <w:lang w:val="en-US"/>
+        </w:rPr>
+        <w:t>sao</w:t>
+      </w:r>
+      <w:proofErr w:type="spellEnd"/>
+      <w:r>
+        <w:rPr>
+          <w:lang w:val="en-US"/>
+        </w:rPr>
+        <w:t>? (</w:t>
+      </w:r>
+      <w:proofErr w:type="spellStart"/>
+      <w:r>
+        <w:rPr>
+          <w:lang w:val="en-US"/>
+        </w:rPr>
+        <w:t>có</w:t>
+      </w:r>
+      <w:proofErr w:type="spellEnd"/>
+      <w:r>
+        <w:rPr>
+          <w:lang w:val="en-US"/>
+        </w:rPr>
+        <w:t xml:space="preserve"> </w:t>
+      </w:r>
+      <w:proofErr w:type="spellStart"/>
+      <w:r>
+        <w:rPr>
+          <w:lang w:val="en-US"/>
+        </w:rPr>
+        <w:t>thực</w:t>
+      </w:r>
+      <w:proofErr w:type="spellEnd"/>
+      <w:r>
+        <w:rPr>
+          <w:lang w:val="en-US"/>
+        </w:rPr>
+        <w:t xml:space="preserve"> </w:t>
+      </w:r>
+      <w:proofErr w:type="spellStart"/>
+      <w:r>
+        <w:rPr>
+          <w:lang w:val="en-US"/>
+        </w:rPr>
+        <w:t>sự</w:t>
+      </w:r>
+      <w:proofErr w:type="spellEnd"/>
+      <w:r>
+        <w:rPr>
+          <w:lang w:val="en-US"/>
+        </w:rPr>
+        <w:t xml:space="preserve"> </w:t>
+      </w:r>
+      <w:proofErr w:type="spellStart"/>
+      <w:r>
+        <w:rPr>
+          <w:lang w:val="en-US"/>
+        </w:rPr>
+        <w:t>cần</w:t>
+      </w:r>
+      <w:proofErr w:type="spellEnd"/>
+      <w:r>
+        <w:rPr>
+          <w:lang w:val="en-US"/>
+        </w:rPr>
+        <w:t xml:space="preserve"> </w:t>
+      </w:r>
+      <w:proofErr w:type="spellStart"/>
+      <w:r>
+        <w:rPr>
+          <w:lang w:val="en-US"/>
+        </w:rPr>
+        <w:t>vòng</w:t>
+      </w:r>
+      <w:proofErr w:type="spellEnd"/>
+      <w:r>
+        <w:rPr>
+          <w:lang w:val="en-US"/>
+        </w:rPr>
+        <w:t xml:space="preserve"> </w:t>
+      </w:r>
+      <w:proofErr w:type="spellStart"/>
+      <w:r>
+        <w:rPr>
+          <w:lang w:val="en-US"/>
+        </w:rPr>
+        <w:t>lặp</w:t>
+      </w:r>
+      <w:proofErr w:type="spellEnd"/>
+      <w:r>
+        <w:rPr>
+          <w:lang w:val="en-US"/>
+        </w:rPr>
+        <w:t>)</w:t>
+      </w:r>
+    </w:p>
+    <w:p>
+      <w:pPr>
+        <w:rPr>
+          <w:lang w:val="en-US"/>
+        </w:rPr>
+      </w:pPr>
+    </w:p>
+    <w:p>
+      <w:pPr>
+        <w:rPr>
+          <w:lang w:val="en-US"/>
+        </w:rPr>
+      </w:pPr>
+      <w:r>
+        <w:rPr>
+          <w:lang w:val="en-US"/>
+        </w:rPr>
+        <w:t xml:space="preserve">Tài </w:t>
+      </w:r>
+      <w:proofErr w:type="spellStart"/>
+      <w:r>
+        <w:rPr>
+          <w:lang w:val="en-US"/>
+        </w:rPr>
+        <w:t>khoản</w:t>
+      </w:r>
+      <w:proofErr w:type="spellEnd"/>
+      <w:r>
+        <w:rPr>
+          <w:lang w:val="en-US"/>
+        </w:rPr>
+        <w:t xml:space="preserve"> 4000$ </w:t>
+      </w:r>
+    </w:p>
+    <w:p>
+      <w:pPr>
+        <w:rPr>
+          <w:lang w:val="en-US"/>
+        </w:rPr>
+      </w:pPr>
+      <w:proofErr w:type="spellStart"/>
+      <w:r>
+        <w:rPr>
+          <w:lang w:val="en-US"/>
+        </w:rPr>
+        <w:t>Lãi</w:t>
+      </w:r>
+      <w:proofErr w:type="spellEnd"/>
+      <w:r>
+        <w:rPr>
+          <w:lang w:val="en-US"/>
+        </w:rPr>
+        <w:t xml:space="preserve"> </w:t>
+      </w:r>
+      <w:proofErr w:type="spellStart"/>
+      <w:r>
+        <w:rPr>
+          <w:lang w:val="en-US"/>
+        </w:rPr>
+        <w:t>suất</w:t>
+      </w:r>
+      <w:proofErr w:type="spellEnd"/>
+      <w:r>
+        <w:rPr>
+          <w:lang w:val="en-US"/>
+        </w:rPr>
+        <w:t xml:space="preserve"> 8%</w:t>
+      </w:r>
+      <w:r>
+        <w:rPr>
+          <w:lang w:val="en-US"/>
+        </w:rPr>
+        <w:t>/</w:t>
+      </w:r>
+      <w:proofErr w:type="spellStart"/>
+      <w:r>
+        <w:rPr>
+          <w:lang w:val="en-US"/>
+        </w:rPr>
+        <w:t>năm</w:t>
+      </w:r>
+      <w:proofErr w:type="spellEnd"/>
+      <w:r>
+        <w:rPr>
+          <w:lang w:val="en-US"/>
+        </w:rPr>
+        <w:t xml:space="preserve">    </w:t>
+      </w:r>
+      <w:proofErr w:type="gramStart"/>
+      <w:r>
+        <w:rPr>
+          <w:lang w:val="en-US"/>
+        </w:rPr>
+        <w:t xml:space="preserve">   (</w:t>
+      </w:r>
+      <w:proofErr w:type="spellStart"/>
+      <w:proofErr w:type="gramEnd"/>
+      <w:r>
+        <w:rPr>
+          <w:lang w:val="en-US"/>
+        </w:rPr>
+        <w:t>lãi</w:t>
+      </w:r>
+      <w:proofErr w:type="spellEnd"/>
+      <w:r>
+        <w:rPr>
+          <w:lang w:val="en-US"/>
+        </w:rPr>
+        <w:t xml:space="preserve"> </w:t>
+      </w:r>
+      <w:proofErr w:type="spellStart"/>
+      <w:r>
+        <w:rPr>
+          <w:lang w:val="en-US"/>
+        </w:rPr>
+        <w:t>kép</w:t>
+      </w:r>
+      <w:proofErr w:type="spellEnd"/>
+      <w:r>
+        <w:rPr>
+          <w:lang w:val="en-US"/>
+        </w:rPr>
+        <w:t>)</w:t>
+      </w:r>
+    </w:p>
+    <w:p>
+      <w:pPr>
+        <w:rPr>
+          <w:lang w:val="en-US"/>
+        </w:rPr>
+      </w:pPr>
+      <w:proofErr w:type="spellStart"/>
+      <w:r>
+        <w:rPr>
+          <w:lang w:val="en-US"/>
+        </w:rPr>
+        <w:t>Cần</w:t>
+      </w:r>
+      <w:proofErr w:type="spellEnd"/>
+      <w:r>
+        <w:rPr>
+          <w:lang w:val="en-US"/>
+        </w:rPr>
+        <w:t xml:space="preserve"> bao </w:t>
+      </w:r>
+      <w:proofErr w:type="spellStart"/>
+      <w:r>
+        <w:rPr>
+          <w:lang w:val="en-US"/>
+        </w:rPr>
+        <w:t>nhiêu</w:t>
+      </w:r>
+      <w:proofErr w:type="spellEnd"/>
+      <w:r>
+        <w:rPr>
+          <w:lang w:val="en-US"/>
+        </w:rPr>
+        <w:t xml:space="preserve"> </w:t>
+      </w:r>
+      <w:proofErr w:type="spellStart"/>
+      <w:r>
+        <w:rPr>
+          <w:lang w:val="en-US"/>
+        </w:rPr>
+        <w:t>năm</w:t>
+      </w:r>
+      <w:proofErr w:type="spellEnd"/>
+      <w:r>
+        <w:rPr>
+          <w:lang w:val="en-US"/>
+        </w:rPr>
+        <w:t xml:space="preserve"> </w:t>
+      </w:r>
+      <w:proofErr w:type="spellStart"/>
+      <w:r>
+        <w:rPr>
+          <w:lang w:val="en-US"/>
+        </w:rPr>
+        <w:t>để</w:t>
+      </w:r>
+      <w:proofErr w:type="spellEnd"/>
+      <w:r>
+        <w:rPr>
+          <w:lang w:val="en-US"/>
+        </w:rPr>
+        <w:t xml:space="preserve"> </w:t>
+      </w:r>
+      <w:proofErr w:type="spellStart"/>
+      <w:r>
+        <w:rPr>
+          <w:lang w:val="en-US"/>
+        </w:rPr>
+        <w:t>có</w:t>
+      </w:r>
+      <w:proofErr w:type="spellEnd"/>
+      <w:r>
+        <w:rPr>
+          <w:lang w:val="en-US"/>
+        </w:rPr>
+        <w:t xml:space="preserve"> 1M $?</w:t>
+      </w:r>
+    </w:p>
+    <w:p>
+      <w:pPr>
+        <w:pStyle w:val="Style2"/>
+      </w:pPr>
+      <w:r>
+        <w:t xml:space="preserve">1 – </w:t>
+      </w:r>
+      <w:proofErr w:type="spellStart"/>
+      <w:r>
+        <w:t>xác</w:t>
+      </w:r>
+      <w:proofErr w:type="spellEnd"/>
+      <w:r>
+        <w:t xml:space="preserve"> </w:t>
+      </w:r>
+      <w:proofErr w:type="spellStart"/>
+      <w:r>
+        <w:t>định</w:t>
+      </w:r>
+      <w:proofErr w:type="spellEnd"/>
+      <w:r>
+        <w:t xml:space="preserve"> </w:t>
+      </w:r>
+      <w:proofErr w:type="spellStart"/>
+      <w:r>
+        <w:t>xem</w:t>
+      </w:r>
+      <w:proofErr w:type="spellEnd"/>
+      <w:r>
+        <w:t xml:space="preserve"> </w:t>
+      </w:r>
+      <w:proofErr w:type="spellStart"/>
+      <w:r>
+        <w:t>có</w:t>
+      </w:r>
+      <w:proofErr w:type="spellEnd"/>
+      <w:r>
+        <w:t xml:space="preserve"> </w:t>
+      </w:r>
+      <w:proofErr w:type="spellStart"/>
+      <w:r>
+        <w:t>cần</w:t>
+      </w:r>
+      <w:proofErr w:type="spellEnd"/>
+      <w:r>
+        <w:t xml:space="preserve"> </w:t>
+      </w:r>
+      <w:proofErr w:type="spellStart"/>
+      <w:r>
+        <w:t>vòng</w:t>
+      </w:r>
+      <w:proofErr w:type="spellEnd"/>
+      <w:r>
+        <w:t xml:space="preserve"> </w:t>
+      </w:r>
+      <w:proofErr w:type="spellStart"/>
+      <w:r>
+        <w:t>lặp</w:t>
+      </w:r>
+      <w:proofErr w:type="spellEnd"/>
+      <w:r>
+        <w:t xml:space="preserve"> hay </w:t>
+      </w:r>
+      <w:proofErr w:type="spellStart"/>
+      <w:r>
+        <w:t>không</w:t>
+      </w:r>
+      <w:proofErr w:type="spellEnd"/>
+      <w:r>
+        <w:t>?</w:t>
+      </w:r>
+    </w:p>
+    <w:p>
+      <w:pPr>
+        <w:pStyle w:val="Style2"/>
+      </w:pPr>
+      <w:r>
+        <w:t xml:space="preserve">2 – </w:t>
+      </w:r>
+      <w:proofErr w:type="spellStart"/>
+      <w:r>
+        <w:t>xác</w:t>
+      </w:r>
+      <w:proofErr w:type="spellEnd"/>
+      <w:r>
+        <w:t xml:space="preserve"> </w:t>
+      </w:r>
+      <w:proofErr w:type="spellStart"/>
+      <w:r>
+        <w:t>định</w:t>
+      </w:r>
+      <w:proofErr w:type="spellEnd"/>
+      <w:r>
+        <w:t xml:space="preserve"> </w:t>
+      </w:r>
+      <w:proofErr w:type="spellStart"/>
+      <w:r>
+        <w:t>điều</w:t>
+      </w:r>
+      <w:proofErr w:type="spellEnd"/>
+      <w:r>
+        <w:t xml:space="preserve"> </w:t>
+      </w:r>
+      <w:proofErr w:type="spellStart"/>
+      <w:r>
+        <w:t>kiện</w:t>
+      </w:r>
+      <w:proofErr w:type="spellEnd"/>
+      <w:r>
+        <w:t xml:space="preserve"> </w:t>
+      </w:r>
+      <w:proofErr w:type="spellStart"/>
+      <w:r>
+        <w:t>chạy</w:t>
+      </w:r>
+      <w:proofErr w:type="spellEnd"/>
+      <w:r>
+        <w:t xml:space="preserve"> </w:t>
+      </w:r>
+      <w:proofErr w:type="spellStart"/>
+      <w:r>
+        <w:t>vòng</w:t>
+      </w:r>
+      <w:proofErr w:type="spellEnd"/>
+      <w:r>
+        <w:t xml:space="preserve"> </w:t>
+      </w:r>
+      <w:proofErr w:type="spellStart"/>
+      <w:r>
+        <w:t>lặp</w:t>
+      </w:r>
+      <w:proofErr w:type="spellEnd"/>
+    </w:p>
+    <w:p>
+      <w:pPr>
+        <w:pStyle w:val="Style2"/>
+      </w:pPr>
+      <w:r>
+        <w:t xml:space="preserve">3 – logic </w:t>
+      </w:r>
+      <w:proofErr w:type="spellStart"/>
+      <w:r>
+        <w:t>trong</w:t>
+      </w:r>
+      <w:proofErr w:type="spellEnd"/>
+      <w:r>
+        <w:t xml:space="preserve"> </w:t>
+      </w:r>
+      <w:proofErr w:type="spellStart"/>
+      <w:r>
+        <w:t>vòng</w:t>
+      </w:r>
+      <w:proofErr w:type="spellEnd"/>
+      <w:r>
+        <w:t xml:space="preserve"> </w:t>
+      </w:r>
+      <w:proofErr w:type="spellStart"/>
+      <w:r>
+        <w:t>lặp</w:t>
+      </w:r>
+      <w:proofErr w:type="spellEnd"/>
+    </w:p>
+    <w:p>
+      <w:pPr>
+        <w:pStyle w:val="Style2"/>
+      </w:pPr>
+      <w:r>
+        <w:t xml:space="preserve">4 – </w:t>
+      </w:r>
+      <w:proofErr w:type="spellStart"/>
+      <w:r>
+        <w:t>kết</w:t>
+      </w:r>
+      <w:proofErr w:type="spellEnd"/>
+      <w:r>
+        <w:t xml:space="preserve"> </w:t>
+      </w:r>
+      <w:proofErr w:type="spellStart"/>
+      <w:r>
+        <w:t>thúc</w:t>
+      </w:r>
+      <w:proofErr w:type="spellEnd"/>
+      <w:r>
+        <w:t xml:space="preserve"> </w:t>
+      </w:r>
+      <w:proofErr w:type="spellStart"/>
+      <w:r>
+        <w:t>vòng</w:t>
+      </w:r>
+      <w:proofErr w:type="spellEnd"/>
+      <w:r>
+        <w:t xml:space="preserve"> </w:t>
+      </w:r>
+      <w:proofErr w:type="spellStart"/>
+      <w:r>
+        <w:t>lặp</w:t>
+      </w:r>
+      <w:proofErr w:type="spellEnd"/>
+      <w:r>
+        <w:t xml:space="preserve"> </w:t>
+      </w:r>
+      <w:proofErr w:type="spellStart"/>
+      <w:r>
+        <w:t>cần</w:t>
+      </w:r>
+      <w:proofErr w:type="spellEnd"/>
+      <w:r>
+        <w:t xml:space="preserve"> </w:t>
+      </w:r>
+      <w:proofErr w:type="spellStart"/>
+      <w:r>
+        <w:t>sử</w:t>
+      </w:r>
+      <w:proofErr w:type="spellEnd"/>
+      <w:r>
+        <w:t xml:space="preserve"> </w:t>
+      </w:r>
+      <w:proofErr w:type="spellStart"/>
+      <w:r>
+        <w:t>dụng</w:t>
+      </w:r>
+      <w:proofErr w:type="spellEnd"/>
+      <w:r>
+        <w:t xml:space="preserve"> </w:t>
+      </w:r>
+      <w:proofErr w:type="spellStart"/>
+      <w:r>
+        <w:t>gì</w:t>
+      </w:r>
+      <w:proofErr w:type="spellEnd"/>
+      <w:r>
+        <w:t xml:space="preserve"> </w:t>
+      </w:r>
+      <w:proofErr w:type="spellStart"/>
+      <w:r>
+        <w:t>từ</w:t>
+      </w:r>
+      <w:proofErr w:type="spellEnd"/>
+      <w:r>
+        <w:t xml:space="preserve"> </w:t>
+      </w:r>
+      <w:proofErr w:type="spellStart"/>
+      <w:r>
+        <w:t>vòng</w:t>
+      </w:r>
+      <w:proofErr w:type="spellEnd"/>
+      <w:r>
+        <w:t xml:space="preserve"> </w:t>
+      </w:r>
+      <w:proofErr w:type="spellStart"/>
+      <w:r>
+        <w:t>lặp</w:t>
+      </w:r>
+      <w:proofErr w:type="spellEnd"/>
+      <w:r>
+        <w:t xml:space="preserve"> </w:t>
+      </w:r>
+      <w:proofErr w:type="spellStart"/>
+      <w:r>
+        <w:t>đã</w:t>
+      </w:r>
+      <w:proofErr w:type="spellEnd"/>
+      <w:r>
+        <w:t xml:space="preserve"> </w:t>
+      </w:r>
+      <w:proofErr w:type="spellStart"/>
+      <w:r>
+        <w:t>xong</w:t>
+      </w:r>
+      <w:proofErr w:type="spellEnd"/>
+    </w:p>
+    <w:p>
+      <w:pPr>
+        <w:pStyle w:val="Style2"/>
+      </w:pPr>
+    </w:p>
+    <w:p>
+      <w:pPr>
+        <w:pStyle w:val="Style1"/>
+      </w:pPr>
+      <w:r>
+        <w:t xml:space="preserve">Nhập 1 số nguyên n, tìm số thứ n </w:t>
+      </w:r>
+      <w:proofErr w:type="spellStart"/>
+      <w:r>
+        <w:t>trong</w:t>
+      </w:r>
+      <w:proofErr w:type="spellEnd"/>
+      <w:r>
+        <w:t xml:space="preserve"> </w:t>
+      </w:r>
+      <w:proofErr w:type="spellStart"/>
+      <w:r>
+        <w:t>dãy</w:t>
+      </w:r>
+      <w:proofErr w:type="spellEnd"/>
+      <w:r>
+        <w:t xml:space="preserve"> </w:t>
+      </w:r>
+      <w:proofErr w:type="spellStart"/>
+      <w:r>
+        <w:t>số</w:t>
+      </w:r>
+      <w:proofErr w:type="spellEnd"/>
+      <w:r>
+        <w:t xml:space="preserve"> Fibonacci</w:t>
+      </w:r>
+    </w:p>
+    <w:p>
+      <w:pPr>
+        <w:pStyle w:val="Style2"/>
+      </w:pPr>
+      <w:r>
+        <w:t>0 1 1 2 3 5</w:t>
+      </w:r>
+    </w:p>
+    <w:p>
+      <w:pPr>
+        <w:pStyle w:val="Style2"/>
+      </w:pPr>
+      <w:r>
+        <w:t>x1 x2 x3</w:t>
+      </w:r>
+    </w:p>
+    <w:p>
+      <w:pPr>
+        <w:pStyle w:val="Style2"/>
+      </w:pPr>
+      <w:r>
+        <w:t xml:space="preserve">x1 di </w:t>
+      </w:r>
+      <w:proofErr w:type="spellStart"/>
+      <w:r>
+        <w:t>chuyen</w:t>
+      </w:r>
+      <w:proofErr w:type="spellEnd"/>
+      <w:r>
+        <w:t xml:space="preserve"> den x2</w:t>
+      </w:r>
+    </w:p>
+    <w:p>
+      <w:pPr>
+        <w:pStyle w:val="Style2"/>
+      </w:pPr>
+      <w:r>
+        <w:t xml:space="preserve">x2 di </w:t>
+      </w:r>
+      <w:proofErr w:type="spellStart"/>
+      <w:r>
+        <w:t>chuyen</w:t>
+      </w:r>
+      <w:proofErr w:type="spellEnd"/>
+      <w:r>
+        <w:t xml:space="preserve"> x2</w:t>
+      </w:r>
+    </w:p>
+    <w:p>
+      <w:pPr>
+        <w:pStyle w:val="Style2"/>
+      </w:pPr>
+      <w:r>
+        <w:t xml:space="preserve">x3 </w:t>
+      </w:r>
+      <w:proofErr w:type="spellStart"/>
+      <w:r>
+        <w:t>moi</w:t>
+      </w:r>
+      <w:proofErr w:type="spellEnd"/>
+      <w:r>
+        <w:t xml:space="preserve"> = x1 </w:t>
+      </w:r>
+      <w:proofErr w:type="spellStart"/>
+      <w:r>
+        <w:t>moi</w:t>
+      </w:r>
+      <w:proofErr w:type="spellEnd"/>
+      <w:r>
+        <w:t xml:space="preserve"> + x2 </w:t>
+      </w:r>
+      <w:proofErr w:type="spellStart"/>
+      <w:r>
+        <w:t>moi</w:t>
+      </w:r>
+      <w:proofErr w:type="spellEnd"/>
+    </w:p>
+    <w:p>
+      <w:pPr>
+        <w:rPr>
+          <w:lang w:val="en-US"/>
+        </w:rPr>
+      </w:pPr>
+    </w:p>
+    <w:p>
+      <w:pPr>
         <w:rPr>
           <w:lang w:val="en-US"/>
         </w:rPr>
@@ -5303,6 +6185,7 @@
   <w:style w:type="character" w:default="1" w:styleId="DefaultParagraphFont">
     <w:name w:val="Default Paragraph Font"/>
     <w:uiPriority w:val="1"/>
+    <w:semiHidden/>
     <w:unhideWhenUsed/>
   </w:style>
   <w:style w:type="table" w:default="1" w:styleId="TableNormal">

--- a/FPC/Logic lập trình.docx
+++ b/FPC/Logic lập trình.docx
@@ -5075,7 +5075,23 @@
         <w:pStyle w:val="Style1"/>
       </w:pPr>
       <w:r>
-        <w:t xml:space="preserve">Nhập 1 số nguyên n, tìm số thứ n </w:t>
+        <w:t xml:space="preserve">Nhập 1 số nguyên n, tìm </w:t>
+      </w:r>
+      <w:proofErr w:type="spellStart"/>
+      <w:r>
+        <w:t>số</w:t>
+      </w:r>
+      <w:proofErr w:type="spellEnd"/>
+      <w:r>
+        <w:t xml:space="preserve"> </w:t>
+      </w:r>
+      <w:proofErr w:type="spellStart"/>
+      <w:r>
+        <w:t>thứ</w:t>
+      </w:r>
+      <w:proofErr w:type="spellEnd"/>
+      <w:r>
+        <w:t xml:space="preserve"> n </w:t>
       </w:r>
       <w:proofErr w:type="spellStart"/>
       <w:r>
@@ -5188,10 +5204,149 @@
     </w:p>
     <w:p>
       <w:pPr>
-        <w:rPr>
-          <w:lang w:val="en-US"/>
-        </w:rPr>
-      </w:pPr>
+        <w:pStyle w:val="Heading1"/>
+        <w:rPr>
+          <w:lang w:val="en-US"/>
+        </w:rPr>
+      </w:pPr>
+      <w:r>
+        <w:rPr>
+          <w:lang w:val="en-US"/>
+        </w:rPr>
+        <w:t>11-8-205</w:t>
+      </w:r>
+    </w:p>
+    <w:p>
+      <w:pPr>
+        <w:pStyle w:val="Style1"/>
+      </w:pPr>
+      <w:r>
+        <w:t>break;</w:t>
+      </w:r>
+    </w:p>
+    <w:p>
+      <w:pPr>
+        <w:ind w:firstLine="720"/>
+        <w:rPr>
+          <w:lang w:val="en-US"/>
+        </w:rPr>
+      </w:pPr>
+      <w:proofErr w:type="spellStart"/>
+      <w:r>
+        <w:rPr>
+          <w:lang w:val="en-US"/>
+        </w:rPr>
+        <w:t>dừng</w:t>
+      </w:r>
+      <w:proofErr w:type="spellEnd"/>
+      <w:r>
+        <w:rPr>
+          <w:lang w:val="en-US"/>
+        </w:rPr>
+        <w:t xml:space="preserve"> </w:t>
+      </w:r>
+      <w:proofErr w:type="spellStart"/>
+      <w:r>
+        <w:rPr>
+          <w:lang w:val="en-US"/>
+        </w:rPr>
+        <w:t>vòng</w:t>
+      </w:r>
+      <w:proofErr w:type="spellEnd"/>
+      <w:r>
+        <w:rPr>
+          <w:lang w:val="en-US"/>
+        </w:rPr>
+        <w:t xml:space="preserve"> </w:t>
+      </w:r>
+      <w:proofErr w:type="spellStart"/>
+      <w:r>
+        <w:rPr>
+          <w:lang w:val="en-US"/>
+        </w:rPr>
+        <w:t>lặp</w:t>
+      </w:r>
+      <w:proofErr w:type="spellEnd"/>
+    </w:p>
+    <w:p>
+      <w:pPr>
+        <w:pStyle w:val="Style1"/>
+      </w:pPr>
+      <w:r>
+        <w:t>continue;</w:t>
+      </w:r>
+    </w:p>
+    <w:p>
+      <w:pPr>
+        <w:ind w:firstLine="720"/>
+        <w:rPr>
+          <w:lang w:val="en-US"/>
+        </w:rPr>
+      </w:pPr>
+      <w:proofErr w:type="spellStart"/>
+      <w:r>
+        <w:rPr>
+          <w:lang w:val="en-US"/>
+        </w:rPr>
+        <w:t>bỏ</w:t>
+      </w:r>
+      <w:proofErr w:type="spellEnd"/>
+      <w:r>
+        <w:rPr>
+          <w:lang w:val="en-US"/>
+        </w:rPr>
+        <w:t xml:space="preserve"> qua </w:t>
+      </w:r>
+      <w:proofErr w:type="spellStart"/>
+      <w:r>
+        <w:rPr>
+          <w:lang w:val="en-US"/>
+        </w:rPr>
+        <w:t>nếu</w:t>
+      </w:r>
+      <w:proofErr w:type="spellEnd"/>
+      <w:r>
+        <w:rPr>
+          <w:lang w:val="en-US"/>
+        </w:rPr>
+        <w:t xml:space="preserve"> </w:t>
+      </w:r>
+      <w:proofErr w:type="spellStart"/>
+      <w:r>
+        <w:rPr>
+          <w:lang w:val="en-US"/>
+        </w:rPr>
+        <w:t>gặp</w:t>
+      </w:r>
+      <w:proofErr w:type="spellEnd"/>
+      <w:r>
+        <w:rPr>
+          <w:lang w:val="en-US"/>
+        </w:rPr>
+        <w:t xml:space="preserve"> </w:t>
+      </w:r>
+      <w:proofErr w:type="spellStart"/>
+      <w:r>
+        <w:rPr>
+          <w:lang w:val="en-US"/>
+        </w:rPr>
+        <w:t>điều</w:t>
+      </w:r>
+      <w:proofErr w:type="spellEnd"/>
+      <w:r>
+        <w:rPr>
+          <w:lang w:val="en-US"/>
+        </w:rPr>
+        <w:t xml:space="preserve"> </w:t>
+      </w:r>
+      <w:proofErr w:type="spellStart"/>
+      <w:r>
+        <w:rPr>
+          <w:lang w:val="en-US"/>
+        </w:rPr>
+        <w:t>kiện</w:t>
+      </w:r>
+      <w:proofErr w:type="spellEnd"/>
     </w:p>
     <w:p>
       <w:pPr>

--- a/FPC/Logic lập trình.docx
+++ b/FPC/Logic lập trình.docx
@@ -3387,21 +3387,7 @@
         <w:rPr>
           <w:lang w:val="en-US"/>
         </w:rPr>
-        <w:t>Đ &amp;&amp; S || Đ |</w:t>
-      </w:r>
-      <w:proofErr w:type="gramStart"/>
-      <w:r>
-        <w:rPr>
-          <w:lang w:val="en-US"/>
-        </w:rPr>
-        <w:t>| !Đ</w:t>
-      </w:r>
-      <w:proofErr w:type="gramEnd"/>
-      <w:r>
-        <w:rPr>
-          <w:lang w:val="en-US"/>
-        </w:rPr>
-        <w:t xml:space="preserve"> -</w:t>
+        <w:t>Đ &amp;&amp; S || Đ || !Đ -</w:t>
       </w:r>
       <w:r>
         <w:rPr>
@@ -4678,17 +4664,9 @@
         <w:rPr>
           <w:lang w:val="en-US"/>
         </w:rPr>
-        <w:t xml:space="preserve">    </w:t>
-      </w:r>
-      <w:proofErr w:type="gramStart"/>
-      <w:r>
-        <w:rPr>
-          <w:lang w:val="en-US"/>
-        </w:rPr>
-        <w:t xml:space="preserve">   (</w:t>
-      </w:r>
-      <w:proofErr w:type="spellStart"/>
-      <w:proofErr w:type="gramEnd"/>
+        <w:t xml:space="preserve">       (</w:t>
+      </w:r>
+      <w:proofErr w:type="spellStart"/>
       <w:r>
         <w:rPr>
           <w:lang w:val="en-US"/>
@@ -5075,7 +5053,23 @@
         <w:pStyle w:val="Style1"/>
       </w:pPr>
       <w:r>
-        <w:t xml:space="preserve">Nhập 1 số nguyên n, tìm </w:t>
+        <w:t xml:space="preserve">Nhập 1 số </w:t>
+      </w:r>
+      <w:proofErr w:type="spellStart"/>
+      <w:r>
+        <w:t>nguyên</w:t>
+      </w:r>
+      <w:proofErr w:type="spellEnd"/>
+      <w:r>
+        <w:t xml:space="preserve"> n, </w:t>
+      </w:r>
+      <w:proofErr w:type="spellStart"/>
+      <w:r>
+        <w:t>tìm</w:t>
+      </w:r>
+      <w:proofErr w:type="spellEnd"/>
+      <w:r>
+        <w:t xml:space="preserve"> </w:t>
       </w:r>
       <w:proofErr w:type="spellStart"/>
       <w:r>
@@ -5357,18 +5351,1598 @@
     </w:p>
     <w:p>
       <w:pPr>
-        <w:ind w:firstLine="720"/>
-        <w:rPr>
-          <w:lang w:val="en-US"/>
-        </w:rPr>
-      </w:pPr>
-    </w:p>
-    <w:p>
-      <w:pPr>
-        <w:rPr>
-          <w:lang w:val="en-US"/>
-        </w:rPr>
-      </w:pPr>
+        <w:pStyle w:val="Heading1"/>
+        <w:rPr>
+          <w:lang w:val="en-US"/>
+        </w:rPr>
+      </w:pPr>
+      <w:r>
+        <w:rPr>
+          <w:lang w:val="en-US"/>
+        </w:rPr>
+        <w:t>18 – 8 -2025</w:t>
+      </w:r>
+    </w:p>
+    <w:p>
+      <w:pPr>
+        <w:pStyle w:val="Style1"/>
+      </w:pPr>
+      <w:r>
+        <w:t>Search and Sort</w:t>
+      </w:r>
+    </w:p>
+    <w:p>
+      <w:pPr>
+        <w:pStyle w:val="Style2"/>
+      </w:pPr>
+      <w:proofErr w:type="spellStart"/>
+      <w:r>
+        <w:t>Sắp</w:t>
+      </w:r>
+      <w:proofErr w:type="spellEnd"/>
+      <w:r>
+        <w:t xml:space="preserve"> </w:t>
+      </w:r>
+      <w:proofErr w:type="spellStart"/>
+      <w:r>
+        <w:t>xếp</w:t>
+      </w:r>
+      <w:proofErr w:type="spellEnd"/>
+      <w:r>
+        <w:t xml:space="preserve"> 5 người: </w:t>
+      </w:r>
+    </w:p>
+    <w:p>
+      <w:pPr>
+        <w:ind w:left="1440"/>
+        <w:rPr>
+          <w:lang w:val="en-US"/>
+        </w:rPr>
+      </w:pPr>
+      <w:proofErr w:type="spellStart"/>
+      <w:r>
+        <w:rPr>
+          <w:lang w:val="en-US"/>
+        </w:rPr>
+        <w:lastRenderedPageBreak/>
+        <w:t>Cần</w:t>
+      </w:r>
+      <w:proofErr w:type="spellEnd"/>
+      <w:r>
+        <w:rPr>
+          <w:lang w:val="en-US"/>
+        </w:rPr>
+        <w:t xml:space="preserve"> 5 ô </w:t>
+      </w:r>
+      <w:proofErr w:type="spellStart"/>
+      <w:r>
+        <w:rPr>
+          <w:lang w:val="en-US"/>
+        </w:rPr>
+        <w:t>nhớ</w:t>
+      </w:r>
+      <w:proofErr w:type="spellEnd"/>
+      <w:r>
+        <w:rPr>
+          <w:lang w:val="en-US"/>
+        </w:rPr>
+        <w:t xml:space="preserve"> </w:t>
+      </w:r>
+      <w:proofErr w:type="spellStart"/>
+      <w:r>
+        <w:rPr>
+          <w:lang w:val="en-US"/>
+        </w:rPr>
+        <w:t>để</w:t>
+      </w:r>
+      <w:proofErr w:type="spellEnd"/>
+      <w:r>
+        <w:rPr>
+          <w:lang w:val="en-US"/>
+        </w:rPr>
+        <w:t xml:space="preserve"> </w:t>
+      </w:r>
+      <w:proofErr w:type="spellStart"/>
+      <w:r>
+        <w:rPr>
+          <w:lang w:val="en-US"/>
+        </w:rPr>
+        <w:t>chứ</w:t>
+      </w:r>
+      <w:proofErr w:type="spellEnd"/>
+      <w:r>
+        <w:rPr>
+          <w:lang w:val="en-US"/>
+        </w:rPr>
+        <w:t xml:space="preserve"> </w:t>
+      </w:r>
+      <w:proofErr w:type="spellStart"/>
+      <w:r>
+        <w:rPr>
+          <w:lang w:val="en-US"/>
+        </w:rPr>
+        <w:t>danh</w:t>
+      </w:r>
+      <w:proofErr w:type="spellEnd"/>
+      <w:r>
+        <w:rPr>
+          <w:lang w:val="en-US"/>
+        </w:rPr>
+        <w:t xml:space="preserve"> </w:t>
+      </w:r>
+      <w:proofErr w:type="spellStart"/>
+      <w:r>
+        <w:rPr>
+          <w:lang w:val="en-US"/>
+        </w:rPr>
+        <w:t>sách</w:t>
+      </w:r>
+      <w:proofErr w:type="spellEnd"/>
+      <w:r>
+        <w:rPr>
+          <w:lang w:val="en-US"/>
+        </w:rPr>
+        <w:t xml:space="preserve"> </w:t>
+      </w:r>
+      <w:proofErr w:type="spellStart"/>
+      <w:r>
+        <w:rPr>
+          <w:lang w:val="en-US"/>
+        </w:rPr>
+        <w:t>đã</w:t>
+      </w:r>
+      <w:proofErr w:type="spellEnd"/>
+      <w:r>
+        <w:rPr>
+          <w:lang w:val="en-US"/>
+        </w:rPr>
+        <w:t xml:space="preserve"> </w:t>
+      </w:r>
+      <w:proofErr w:type="spellStart"/>
+      <w:r>
+        <w:rPr>
+          <w:lang w:val="en-US"/>
+        </w:rPr>
+        <w:t>sắp</w:t>
+      </w:r>
+      <w:proofErr w:type="spellEnd"/>
+      <w:r>
+        <w:rPr>
+          <w:lang w:val="en-US"/>
+        </w:rPr>
+        <w:t xml:space="preserve"> </w:t>
+      </w:r>
+      <w:proofErr w:type="spellStart"/>
+      <w:r>
+        <w:rPr>
+          <w:lang w:val="en-US"/>
+        </w:rPr>
+        <w:t>xếp</w:t>
+      </w:r>
+      <w:proofErr w:type="spellEnd"/>
+      <w:r>
+        <w:rPr>
+          <w:lang w:val="en-US"/>
+        </w:rPr>
+        <w:t>.</w:t>
+      </w:r>
+    </w:p>
+    <w:p>
+      <w:pPr>
+        <w:ind w:left="1440"/>
+        <w:rPr>
+          <w:lang w:val="en-US"/>
+        </w:rPr>
+      </w:pPr>
+      <w:proofErr w:type="spellStart"/>
+      <w:r>
+        <w:rPr>
+          <w:lang w:val="en-US"/>
+        </w:rPr>
+        <w:t>Tìm</w:t>
+      </w:r>
+      <w:proofErr w:type="spellEnd"/>
+      <w:r>
+        <w:rPr>
+          <w:lang w:val="en-US"/>
+        </w:rPr>
+        <w:t xml:space="preserve"> </w:t>
+      </w:r>
+      <w:proofErr w:type="spellStart"/>
+      <w:r>
+        <w:rPr>
+          <w:lang w:val="en-US"/>
+        </w:rPr>
+        <w:t>số</w:t>
+      </w:r>
+      <w:proofErr w:type="spellEnd"/>
+      <w:r>
+        <w:rPr>
+          <w:lang w:val="en-US"/>
+        </w:rPr>
+        <w:t xml:space="preserve"> </w:t>
+      </w:r>
+      <w:proofErr w:type="spellStart"/>
+      <w:r>
+        <w:rPr>
+          <w:lang w:val="en-US"/>
+        </w:rPr>
+        <w:t>bé</w:t>
+      </w:r>
+      <w:proofErr w:type="spellEnd"/>
+      <w:r>
+        <w:rPr>
+          <w:lang w:val="en-US"/>
+        </w:rPr>
+        <w:t xml:space="preserve"> </w:t>
+      </w:r>
+      <w:proofErr w:type="spellStart"/>
+      <w:r>
+        <w:rPr>
+          <w:lang w:val="en-US"/>
+        </w:rPr>
+        <w:t>nhất</w:t>
+      </w:r>
+      <w:proofErr w:type="spellEnd"/>
+      <w:r>
+        <w:rPr>
+          <w:lang w:val="en-US"/>
+        </w:rPr>
+        <w:t xml:space="preserve"> (</w:t>
+      </w:r>
+      <w:proofErr w:type="spellStart"/>
+      <w:r>
+        <w:rPr>
+          <w:lang w:val="en-US"/>
+        </w:rPr>
+        <w:t>lớn</w:t>
+      </w:r>
+      <w:proofErr w:type="spellEnd"/>
+      <w:r>
+        <w:rPr>
+          <w:lang w:val="en-US"/>
+        </w:rPr>
+        <w:t xml:space="preserve"> </w:t>
+      </w:r>
+      <w:proofErr w:type="spellStart"/>
+      <w:r>
+        <w:rPr>
+          <w:lang w:val="en-US"/>
+        </w:rPr>
+        <w:t>nhất</w:t>
+      </w:r>
+      <w:proofErr w:type="spellEnd"/>
+      <w:r>
+        <w:rPr>
+          <w:lang w:val="en-US"/>
+        </w:rPr>
+        <w:t xml:space="preserve">) x 4 </w:t>
+      </w:r>
+      <w:proofErr w:type="spellStart"/>
+      <w:r>
+        <w:rPr>
+          <w:lang w:val="en-US"/>
+        </w:rPr>
+        <w:t>lần</w:t>
+      </w:r>
+      <w:proofErr w:type="spellEnd"/>
+    </w:p>
+    <w:p>
+      <w:pPr>
+        <w:ind w:left="1440"/>
+        <w:rPr>
+          <w:lang w:val="en-US"/>
+        </w:rPr>
+      </w:pPr>
+      <w:r>
+        <w:rPr>
+          <w:lang w:val="en-US"/>
+        </w:rPr>
+        <w:t>=</w:t>
+      </w:r>
+      <w:r>
+        <w:rPr>
+          <w:lang w:val="en-US"/>
+        </w:rPr>
+        <w:sym w:font="Wingdings" w:char="F0E8"/>
+      </w:r>
+      <w:r>
+        <w:rPr>
+          <w:lang w:val="en-US"/>
+        </w:rPr>
+        <w:t xml:space="preserve"> </w:t>
+      </w:r>
+      <w:proofErr w:type="spellStart"/>
+      <w:r>
+        <w:rPr>
+          <w:lang w:val="en-US"/>
+        </w:rPr>
+        <w:t>mảng</w:t>
+      </w:r>
+      <w:proofErr w:type="spellEnd"/>
+      <w:r>
+        <w:rPr>
+          <w:lang w:val="en-US"/>
+        </w:rPr>
+        <w:t xml:space="preserve"> </w:t>
+      </w:r>
+      <w:proofErr w:type="spellStart"/>
+      <w:r>
+        <w:rPr>
+          <w:lang w:val="en-US"/>
+        </w:rPr>
+        <w:t>lớn</w:t>
+      </w:r>
+      <w:proofErr w:type="spellEnd"/>
+      <w:r>
+        <w:rPr>
+          <w:lang w:val="en-US"/>
+        </w:rPr>
+        <w:t xml:space="preserve"> </w:t>
+      </w:r>
+      <w:proofErr w:type="spellStart"/>
+      <w:r>
+        <w:rPr>
+          <w:lang w:val="en-US"/>
+        </w:rPr>
+        <w:t>thì</w:t>
+      </w:r>
+      <w:proofErr w:type="spellEnd"/>
+      <w:r>
+        <w:rPr>
+          <w:lang w:val="en-US"/>
+        </w:rPr>
+        <w:t xml:space="preserve"> </w:t>
+      </w:r>
+      <w:proofErr w:type="spellStart"/>
+      <w:r>
+        <w:rPr>
+          <w:lang w:val="en-US"/>
+        </w:rPr>
+        <w:t>khó</w:t>
+      </w:r>
+      <w:proofErr w:type="spellEnd"/>
+      <w:r>
+        <w:rPr>
+          <w:lang w:val="en-US"/>
+        </w:rPr>
+        <w:t xml:space="preserve">, </w:t>
+      </w:r>
+      <w:proofErr w:type="spellStart"/>
+      <w:r>
+        <w:rPr>
+          <w:lang w:val="en-US"/>
+        </w:rPr>
+        <w:t>mất</w:t>
+      </w:r>
+      <w:proofErr w:type="spellEnd"/>
+      <w:r>
+        <w:rPr>
+          <w:lang w:val="en-US"/>
+        </w:rPr>
+        <w:t xml:space="preserve"> </w:t>
+      </w:r>
+      <w:proofErr w:type="spellStart"/>
+      <w:r>
+        <w:rPr>
+          <w:lang w:val="en-US"/>
+        </w:rPr>
+        <w:t>thời</w:t>
+      </w:r>
+      <w:proofErr w:type="spellEnd"/>
+      <w:r>
+        <w:rPr>
+          <w:lang w:val="en-US"/>
+        </w:rPr>
+        <w:t xml:space="preserve"> </w:t>
+      </w:r>
+      <w:proofErr w:type="spellStart"/>
+      <w:r>
+        <w:rPr>
+          <w:lang w:val="en-US"/>
+        </w:rPr>
+        <w:t>gian</w:t>
+      </w:r>
+      <w:proofErr w:type="spellEnd"/>
+    </w:p>
+    <w:p>
+      <w:pPr>
+        <w:pStyle w:val="Style2"/>
+      </w:pPr>
+      <w:r>
+        <w:t>Insert sort:</w:t>
+      </w:r>
+    </w:p>
+    <w:p>
+      <w:pPr>
+        <w:ind w:left="1440"/>
+        <w:rPr>
+          <w:lang w:val="en-US"/>
+        </w:rPr>
+      </w:pPr>
+      <w:r>
+        <w:rPr>
+          <w:lang w:val="en-US"/>
+        </w:rPr>
+        <w:t xml:space="preserve">J </w:t>
+      </w:r>
+      <w:proofErr w:type="spellStart"/>
+      <w:r>
+        <w:rPr>
+          <w:lang w:val="en-US"/>
+        </w:rPr>
+        <w:t>để</w:t>
+      </w:r>
+      <w:proofErr w:type="spellEnd"/>
+      <w:r>
+        <w:rPr>
+          <w:lang w:val="en-US"/>
+        </w:rPr>
+        <w:t xml:space="preserve"> </w:t>
+      </w:r>
+      <w:proofErr w:type="spellStart"/>
+      <w:r>
+        <w:rPr>
+          <w:lang w:val="en-US"/>
+        </w:rPr>
+        <w:t>cố</w:t>
+      </w:r>
+      <w:proofErr w:type="spellEnd"/>
+      <w:r>
+        <w:rPr>
+          <w:lang w:val="en-US"/>
+        </w:rPr>
+        <w:t xml:space="preserve"> </w:t>
+      </w:r>
+      <w:proofErr w:type="spellStart"/>
+      <w:r>
+        <w:rPr>
+          <w:lang w:val="en-US"/>
+        </w:rPr>
+        <w:t>định</w:t>
+      </w:r>
+      <w:proofErr w:type="spellEnd"/>
+      <w:r>
+        <w:rPr>
+          <w:lang w:val="en-US"/>
+        </w:rPr>
+        <w:t xml:space="preserve"> </w:t>
+      </w:r>
+      <w:proofErr w:type="spellStart"/>
+      <w:r>
+        <w:rPr>
+          <w:lang w:val="en-US"/>
+        </w:rPr>
+        <w:t>số</w:t>
+      </w:r>
+      <w:proofErr w:type="spellEnd"/>
+      <w:r>
+        <w:rPr>
+          <w:lang w:val="en-US"/>
+        </w:rPr>
+        <w:t xml:space="preserve"> </w:t>
+      </w:r>
+    </w:p>
+    <w:p>
+      <w:pPr>
+        <w:ind w:left="1440"/>
+        <w:rPr>
+          <w:lang w:val="en-US"/>
+        </w:rPr>
+      </w:pPr>
+      <w:r>
+        <w:rPr>
+          <w:lang w:val="en-US"/>
+        </w:rPr>
+        <w:t xml:space="preserve">I </w:t>
+      </w:r>
+      <w:proofErr w:type="spellStart"/>
+      <w:r>
+        <w:rPr>
+          <w:lang w:val="en-US"/>
+        </w:rPr>
+        <w:t>để</w:t>
+      </w:r>
+      <w:proofErr w:type="spellEnd"/>
+      <w:r>
+        <w:rPr>
+          <w:lang w:val="en-US"/>
+        </w:rPr>
+        <w:t xml:space="preserve"> so </w:t>
+      </w:r>
+      <w:proofErr w:type="spellStart"/>
+      <w:r>
+        <w:rPr>
+          <w:lang w:val="en-US"/>
+        </w:rPr>
+        <w:t>sánh</w:t>
+      </w:r>
+      <w:proofErr w:type="spellEnd"/>
+    </w:p>
+    <w:p>
+      <w:pPr>
+        <w:ind w:left="1440"/>
+        <w:rPr>
+          <w:lang w:val="en-US"/>
+        </w:rPr>
+      </w:pPr>
+      <w:r>
+        <w:rPr>
+          <w:lang w:val="en-US"/>
+        </w:rPr>
+        <w:t xml:space="preserve">Temp </w:t>
+      </w:r>
+    </w:p>
+    <w:p>
+      <w:pPr>
+        <w:rPr>
+          <w:lang w:val="en-US"/>
+        </w:rPr>
+      </w:pPr>
+      <w:proofErr w:type="spellStart"/>
+      <w:r>
+        <w:rPr>
+          <w:lang w:val="en-US"/>
+        </w:rPr>
+        <w:t>Tháp</w:t>
+      </w:r>
+      <w:proofErr w:type="spellEnd"/>
+      <w:r>
+        <w:rPr>
+          <w:lang w:val="en-US"/>
+        </w:rPr>
+        <w:t xml:space="preserve"> chi </w:t>
+      </w:r>
+      <w:proofErr w:type="spellStart"/>
+      <w:r>
+        <w:rPr>
+          <w:lang w:val="en-US"/>
+        </w:rPr>
+        <w:t>phí</w:t>
+      </w:r>
+      <w:proofErr w:type="spellEnd"/>
+      <w:r>
+        <w:rPr>
+          <w:lang w:val="en-US"/>
+        </w:rPr>
+        <w:t xml:space="preserve"> </w:t>
+      </w:r>
+      <w:proofErr w:type="spellStart"/>
+      <w:r>
+        <w:rPr>
+          <w:lang w:val="en-US"/>
+        </w:rPr>
+        <w:t>trong</w:t>
+      </w:r>
+      <w:proofErr w:type="spellEnd"/>
+      <w:r>
+        <w:rPr>
+          <w:lang w:val="en-US"/>
+        </w:rPr>
+        <w:t xml:space="preserve"> </w:t>
+      </w:r>
+      <w:proofErr w:type="spellStart"/>
+      <w:r>
+        <w:rPr>
+          <w:lang w:val="en-US"/>
+        </w:rPr>
+        <w:t>thiết</w:t>
+      </w:r>
+      <w:proofErr w:type="spellEnd"/>
+      <w:r>
+        <w:rPr>
+          <w:lang w:val="en-US"/>
+        </w:rPr>
+        <w:t xml:space="preserve"> </w:t>
+      </w:r>
+      <w:proofErr w:type="spellStart"/>
+      <w:r>
+        <w:rPr>
+          <w:lang w:val="en-US"/>
+        </w:rPr>
+        <w:t>kế</w:t>
+      </w:r>
+      <w:proofErr w:type="spellEnd"/>
+      <w:r>
+        <w:rPr>
+          <w:lang w:val="en-US"/>
+        </w:rPr>
+        <w:t xml:space="preserve"> </w:t>
+      </w:r>
+      <w:proofErr w:type="spellStart"/>
+      <w:r>
+        <w:rPr>
+          <w:lang w:val="en-US"/>
+        </w:rPr>
+        <w:t>phần</w:t>
+      </w:r>
+      <w:proofErr w:type="spellEnd"/>
+      <w:r>
+        <w:rPr>
+          <w:lang w:val="en-US"/>
+        </w:rPr>
+        <w:t xml:space="preserve"> </w:t>
+      </w:r>
+      <w:proofErr w:type="spellStart"/>
+      <w:r>
+        <w:rPr>
+          <w:lang w:val="en-US"/>
+        </w:rPr>
+        <w:t>mềm</w:t>
+      </w:r>
+      <w:proofErr w:type="spellEnd"/>
+    </w:p>
+    <w:p>
+      <w:pPr>
+        <w:rPr>
+          <w:lang w:val="en-US"/>
+        </w:rPr>
+      </w:pPr>
+      <w:r>
+        <w:rPr>
+          <w:lang w:val="en-US"/>
+        </w:rPr>
+        <w:t xml:space="preserve">Bubble sort </w:t>
+      </w:r>
+      <w:proofErr w:type="spellStart"/>
+      <w:r>
+        <w:rPr>
+          <w:lang w:val="en-US"/>
+        </w:rPr>
+        <w:t>tính</w:t>
+      </w:r>
+      <w:proofErr w:type="spellEnd"/>
+      <w:r>
+        <w:rPr>
+          <w:lang w:val="en-US"/>
+        </w:rPr>
+        <w:t xml:space="preserve"> </w:t>
+      </w:r>
+      <w:proofErr w:type="spellStart"/>
+      <w:r>
+        <w:rPr>
+          <w:lang w:val="en-US"/>
+        </w:rPr>
+        <w:t>ổn</w:t>
+      </w:r>
+      <w:proofErr w:type="spellEnd"/>
+      <w:r>
+        <w:rPr>
+          <w:lang w:val="en-US"/>
+        </w:rPr>
+        <w:t xml:space="preserve"> </w:t>
+      </w:r>
+      <w:proofErr w:type="spellStart"/>
+      <w:r>
+        <w:rPr>
+          <w:lang w:val="en-US"/>
+        </w:rPr>
+        <w:t>định</w:t>
+      </w:r>
+      <w:proofErr w:type="spellEnd"/>
+      <w:r>
+        <w:rPr>
+          <w:lang w:val="en-US"/>
+        </w:rPr>
+        <w:t xml:space="preserve"> </w:t>
+      </w:r>
+      <w:proofErr w:type="spellStart"/>
+      <w:r>
+        <w:rPr>
+          <w:lang w:val="en-US"/>
+        </w:rPr>
+        <w:t>cao</w:t>
+      </w:r>
+      <w:proofErr w:type="spellEnd"/>
+      <w:r>
+        <w:rPr>
+          <w:lang w:val="en-US"/>
+        </w:rPr>
+        <w:t xml:space="preserve">, </w:t>
+      </w:r>
+      <w:proofErr w:type="spellStart"/>
+      <w:r>
+        <w:rPr>
+          <w:lang w:val="en-US"/>
+        </w:rPr>
+        <w:t>cho</w:t>
+      </w:r>
+      <w:proofErr w:type="spellEnd"/>
+      <w:r>
+        <w:rPr>
+          <w:lang w:val="en-US"/>
+        </w:rPr>
+        <w:t xml:space="preserve"> </w:t>
+      </w:r>
+      <w:proofErr w:type="spellStart"/>
+      <w:r>
+        <w:rPr>
+          <w:lang w:val="en-US"/>
+        </w:rPr>
+        <w:t>các</w:t>
+      </w:r>
+      <w:proofErr w:type="spellEnd"/>
+      <w:r>
+        <w:rPr>
+          <w:lang w:val="en-US"/>
+        </w:rPr>
+        <w:t xml:space="preserve"> </w:t>
+      </w:r>
+      <w:proofErr w:type="spellStart"/>
+      <w:r>
+        <w:rPr>
+          <w:lang w:val="en-US"/>
+        </w:rPr>
+        <w:t>mảng</w:t>
+      </w:r>
+      <w:proofErr w:type="spellEnd"/>
+      <w:r>
+        <w:rPr>
+          <w:lang w:val="en-US"/>
+        </w:rPr>
+        <w:t xml:space="preserve"> </w:t>
+      </w:r>
+      <w:proofErr w:type="spellStart"/>
+      <w:r>
+        <w:rPr>
+          <w:lang w:val="en-US"/>
+        </w:rPr>
+        <w:t>hỗn</w:t>
+      </w:r>
+      <w:proofErr w:type="spellEnd"/>
+      <w:r>
+        <w:rPr>
+          <w:lang w:val="en-US"/>
+        </w:rPr>
+        <w:t xml:space="preserve"> </w:t>
+      </w:r>
+      <w:proofErr w:type="spellStart"/>
+      <w:r>
+        <w:rPr>
+          <w:lang w:val="en-US"/>
+        </w:rPr>
+        <w:t>loạn</w:t>
+      </w:r>
+      <w:proofErr w:type="spellEnd"/>
+      <w:r>
+        <w:rPr>
+          <w:lang w:val="en-US"/>
+        </w:rPr>
+        <w:t xml:space="preserve">, </w:t>
+      </w:r>
+      <w:proofErr w:type="spellStart"/>
+      <w:r>
+        <w:rPr>
+          <w:lang w:val="en-US"/>
+        </w:rPr>
+        <w:t>tính</w:t>
+      </w:r>
+      <w:proofErr w:type="spellEnd"/>
+      <w:r>
+        <w:rPr>
+          <w:lang w:val="en-US"/>
+        </w:rPr>
+        <w:t xml:space="preserve"> </w:t>
+      </w:r>
+      <w:proofErr w:type="spellStart"/>
+      <w:r>
+        <w:rPr>
+          <w:lang w:val="en-US"/>
+        </w:rPr>
+        <w:t>được</w:t>
+      </w:r>
+      <w:proofErr w:type="spellEnd"/>
+      <w:r>
+        <w:rPr>
+          <w:lang w:val="en-US"/>
+        </w:rPr>
+        <w:t xml:space="preserve"> </w:t>
+      </w:r>
+      <w:proofErr w:type="spellStart"/>
+      <w:r>
+        <w:rPr>
+          <w:lang w:val="en-US"/>
+        </w:rPr>
+        <w:t>thời</w:t>
+      </w:r>
+      <w:proofErr w:type="spellEnd"/>
+      <w:r>
+        <w:rPr>
+          <w:lang w:val="en-US"/>
+        </w:rPr>
+        <w:t xml:space="preserve"> </w:t>
+      </w:r>
+      <w:proofErr w:type="spellStart"/>
+      <w:r>
+        <w:rPr>
+          <w:lang w:val="en-US"/>
+        </w:rPr>
+        <w:t>gian</w:t>
+      </w:r>
+      <w:proofErr w:type="spellEnd"/>
+      <w:r>
+        <w:rPr>
+          <w:lang w:val="en-US"/>
+        </w:rPr>
+        <w:t>.</w:t>
+      </w:r>
+    </w:p>
+    <w:p>
+      <w:pPr>
+        <w:rPr>
+          <w:lang w:val="en-US"/>
+        </w:rPr>
+      </w:pPr>
+      <w:r>
+        <w:rPr>
+          <w:lang w:val="en-US"/>
+        </w:rPr>
+        <w:t xml:space="preserve">Insert sort </w:t>
+      </w:r>
+      <w:proofErr w:type="spellStart"/>
+      <w:r>
+        <w:rPr>
+          <w:lang w:val="en-US"/>
+        </w:rPr>
+        <w:t>tốc</w:t>
+      </w:r>
+      <w:proofErr w:type="spellEnd"/>
+      <w:r>
+        <w:rPr>
+          <w:lang w:val="en-US"/>
+        </w:rPr>
+        <w:t xml:space="preserve"> </w:t>
+      </w:r>
+      <w:proofErr w:type="spellStart"/>
+      <w:r>
+        <w:rPr>
+          <w:lang w:val="en-US"/>
+        </w:rPr>
+        <w:t>độ</w:t>
+      </w:r>
+      <w:proofErr w:type="spellEnd"/>
+      <w:r>
+        <w:rPr>
+          <w:lang w:val="en-US"/>
+        </w:rPr>
+        <w:t xml:space="preserve"> ko </w:t>
+      </w:r>
+      <w:proofErr w:type="spellStart"/>
+      <w:r>
+        <w:rPr>
+          <w:lang w:val="en-US"/>
+        </w:rPr>
+        <w:t>ổn</w:t>
+      </w:r>
+      <w:proofErr w:type="spellEnd"/>
+      <w:r>
+        <w:rPr>
+          <w:lang w:val="en-US"/>
+        </w:rPr>
+        <w:t xml:space="preserve"> </w:t>
+      </w:r>
+      <w:proofErr w:type="spellStart"/>
+      <w:r>
+        <w:rPr>
+          <w:lang w:val="en-US"/>
+        </w:rPr>
+        <w:t>định</w:t>
+      </w:r>
+      <w:proofErr w:type="spellEnd"/>
+      <w:r>
+        <w:rPr>
+          <w:lang w:val="en-US"/>
+        </w:rPr>
+        <w:t xml:space="preserve">, </w:t>
+      </w:r>
+      <w:proofErr w:type="spellStart"/>
+      <w:r>
+        <w:rPr>
+          <w:lang w:val="en-US"/>
+        </w:rPr>
+        <w:t>cần</w:t>
+      </w:r>
+      <w:proofErr w:type="spellEnd"/>
+      <w:r>
+        <w:rPr>
+          <w:lang w:val="en-US"/>
+        </w:rPr>
+        <w:t xml:space="preserve"> </w:t>
+      </w:r>
+      <w:proofErr w:type="spellStart"/>
+      <w:r>
+        <w:rPr>
+          <w:lang w:val="en-US"/>
+        </w:rPr>
+        <w:t>mảng</w:t>
+      </w:r>
+      <w:proofErr w:type="spellEnd"/>
+      <w:r>
+        <w:rPr>
+          <w:lang w:val="en-US"/>
+        </w:rPr>
+        <w:t xml:space="preserve"> </w:t>
+      </w:r>
+      <w:proofErr w:type="spellStart"/>
+      <w:r>
+        <w:rPr>
+          <w:lang w:val="en-US"/>
+        </w:rPr>
+        <w:t>đã</w:t>
+      </w:r>
+      <w:proofErr w:type="spellEnd"/>
+      <w:r>
+        <w:rPr>
+          <w:lang w:val="en-US"/>
+        </w:rPr>
+        <w:t xml:space="preserve"> </w:t>
+      </w:r>
+      <w:proofErr w:type="spellStart"/>
+      <w:r>
+        <w:rPr>
+          <w:lang w:val="en-US"/>
+        </w:rPr>
+        <w:t>tương</w:t>
+      </w:r>
+      <w:proofErr w:type="spellEnd"/>
+      <w:r>
+        <w:rPr>
+          <w:lang w:val="en-US"/>
+        </w:rPr>
+        <w:t xml:space="preserve"> </w:t>
+      </w:r>
+      <w:proofErr w:type="spellStart"/>
+      <w:r>
+        <w:rPr>
+          <w:lang w:val="en-US"/>
+        </w:rPr>
+        <w:t>đối</w:t>
+      </w:r>
+      <w:proofErr w:type="spellEnd"/>
+      <w:r>
+        <w:rPr>
+          <w:lang w:val="en-US"/>
+        </w:rPr>
+        <w:t xml:space="preserve"> </w:t>
+      </w:r>
+      <w:proofErr w:type="spellStart"/>
+      <w:r>
+        <w:rPr>
+          <w:lang w:val="en-US"/>
+        </w:rPr>
+        <w:t>sắp</w:t>
+      </w:r>
+      <w:proofErr w:type="spellEnd"/>
+      <w:r>
+        <w:rPr>
+          <w:lang w:val="en-US"/>
+        </w:rPr>
+        <w:t xml:space="preserve"> </w:t>
+      </w:r>
+      <w:proofErr w:type="spellStart"/>
+      <w:r>
+        <w:rPr>
+          <w:lang w:val="en-US"/>
+        </w:rPr>
+        <w:t>xếp</w:t>
+      </w:r>
+      <w:proofErr w:type="spellEnd"/>
+      <w:r>
+        <w:rPr>
+          <w:lang w:val="en-US"/>
+        </w:rPr>
+        <w:t xml:space="preserve">. </w:t>
+      </w:r>
+      <w:proofErr w:type="spellStart"/>
+      <w:r>
+        <w:rPr>
+          <w:lang w:val="en-US"/>
+        </w:rPr>
+        <w:t>Nếu</w:t>
+      </w:r>
+      <w:proofErr w:type="spellEnd"/>
+      <w:r>
+        <w:rPr>
+          <w:lang w:val="en-US"/>
+        </w:rPr>
+        <w:t xml:space="preserve"> </w:t>
+      </w:r>
+      <w:proofErr w:type="spellStart"/>
+      <w:r>
+        <w:rPr>
+          <w:lang w:val="en-US"/>
+        </w:rPr>
+        <w:t>dữ</w:t>
+      </w:r>
+      <w:proofErr w:type="spellEnd"/>
+      <w:r>
+        <w:rPr>
+          <w:lang w:val="en-US"/>
+        </w:rPr>
+        <w:t xml:space="preserve"> </w:t>
+      </w:r>
+      <w:proofErr w:type="spellStart"/>
+      <w:r>
+        <w:rPr>
+          <w:lang w:val="en-US"/>
+        </w:rPr>
+        <w:t>liệu</w:t>
+      </w:r>
+      <w:proofErr w:type="spellEnd"/>
+      <w:r>
+        <w:rPr>
+          <w:lang w:val="en-US"/>
+        </w:rPr>
+        <w:t xml:space="preserve"> </w:t>
+      </w:r>
+      <w:proofErr w:type="spellStart"/>
+      <w:r>
+        <w:rPr>
+          <w:lang w:val="en-US"/>
+        </w:rPr>
+        <w:t>đã</w:t>
+      </w:r>
+      <w:proofErr w:type="spellEnd"/>
+      <w:r>
+        <w:rPr>
+          <w:lang w:val="en-US"/>
+        </w:rPr>
+        <w:t xml:space="preserve"> </w:t>
+      </w:r>
+      <w:proofErr w:type="spellStart"/>
+      <w:r>
+        <w:rPr>
+          <w:lang w:val="en-US"/>
+        </w:rPr>
+        <w:t>được</w:t>
+      </w:r>
+      <w:proofErr w:type="spellEnd"/>
+      <w:r>
+        <w:rPr>
+          <w:lang w:val="en-US"/>
+        </w:rPr>
+        <w:t xml:space="preserve"> </w:t>
+      </w:r>
+      <w:proofErr w:type="spellStart"/>
+      <w:r>
+        <w:rPr>
+          <w:lang w:val="en-US"/>
+        </w:rPr>
+        <w:t>sắp</w:t>
+      </w:r>
+      <w:proofErr w:type="spellEnd"/>
+      <w:r>
+        <w:rPr>
+          <w:lang w:val="en-US"/>
+        </w:rPr>
+        <w:t xml:space="preserve"> </w:t>
+      </w:r>
+      <w:proofErr w:type="spellStart"/>
+      <w:r>
+        <w:rPr>
+          <w:lang w:val="en-US"/>
+        </w:rPr>
+        <w:t>xếp</w:t>
+      </w:r>
+      <w:proofErr w:type="spellEnd"/>
+      <w:r>
+        <w:rPr>
+          <w:lang w:val="en-US"/>
+        </w:rPr>
+        <w:t xml:space="preserve"> </w:t>
+      </w:r>
+      <w:proofErr w:type="spellStart"/>
+      <w:r>
+        <w:rPr>
+          <w:lang w:val="en-US"/>
+        </w:rPr>
+        <w:t>thì</w:t>
+      </w:r>
+      <w:proofErr w:type="spellEnd"/>
+      <w:r>
+        <w:rPr>
+          <w:lang w:val="en-US"/>
+        </w:rPr>
+        <w:t xml:space="preserve"> insert sort </w:t>
+      </w:r>
+      <w:proofErr w:type="spellStart"/>
+      <w:r>
+        <w:rPr>
+          <w:lang w:val="en-US"/>
+        </w:rPr>
+        <w:t>là</w:t>
+      </w:r>
+      <w:proofErr w:type="spellEnd"/>
+      <w:r>
+        <w:rPr>
+          <w:lang w:val="en-US"/>
+        </w:rPr>
+        <w:t xml:space="preserve"> </w:t>
+      </w:r>
+      <w:proofErr w:type="spellStart"/>
+      <w:r>
+        <w:rPr>
+          <w:lang w:val="en-US"/>
+        </w:rPr>
+        <w:t>tối</w:t>
+      </w:r>
+      <w:proofErr w:type="spellEnd"/>
+      <w:r>
+        <w:rPr>
+          <w:lang w:val="en-US"/>
+        </w:rPr>
+        <w:t xml:space="preserve"> </w:t>
+      </w:r>
+      <w:proofErr w:type="spellStart"/>
+      <w:r>
+        <w:rPr>
+          <w:lang w:val="en-US"/>
+        </w:rPr>
+        <w:t>ưu</w:t>
+      </w:r>
+      <w:proofErr w:type="spellEnd"/>
+      <w:r>
+        <w:rPr>
+          <w:lang w:val="en-US"/>
+        </w:rPr>
+        <w:t xml:space="preserve"> </w:t>
+      </w:r>
+      <w:proofErr w:type="spellStart"/>
+      <w:r>
+        <w:rPr>
+          <w:lang w:val="en-US"/>
+        </w:rPr>
+        <w:t>khi</w:t>
+      </w:r>
+      <w:proofErr w:type="spellEnd"/>
+      <w:r>
+        <w:rPr>
+          <w:lang w:val="en-US"/>
+        </w:rPr>
+        <w:t xml:space="preserve"> </w:t>
+      </w:r>
+      <w:proofErr w:type="spellStart"/>
+      <w:r>
+        <w:rPr>
+          <w:lang w:val="en-US"/>
+        </w:rPr>
+        <w:t>có</w:t>
+      </w:r>
+      <w:proofErr w:type="spellEnd"/>
+      <w:r>
+        <w:rPr>
+          <w:lang w:val="en-US"/>
+        </w:rPr>
+        <w:t xml:space="preserve"> </w:t>
+      </w:r>
+      <w:proofErr w:type="spellStart"/>
+      <w:r>
+        <w:rPr>
+          <w:lang w:val="en-US"/>
+        </w:rPr>
+        <w:t>dữ</w:t>
+      </w:r>
+      <w:proofErr w:type="spellEnd"/>
+      <w:r>
+        <w:rPr>
+          <w:lang w:val="en-US"/>
+        </w:rPr>
+        <w:t xml:space="preserve"> </w:t>
+      </w:r>
+      <w:proofErr w:type="spellStart"/>
+      <w:r>
+        <w:rPr>
+          <w:lang w:val="en-US"/>
+        </w:rPr>
+        <w:t>liệu</w:t>
+      </w:r>
+      <w:proofErr w:type="spellEnd"/>
+      <w:r>
+        <w:rPr>
+          <w:lang w:val="en-US"/>
+        </w:rPr>
+        <w:t xml:space="preserve"> </w:t>
+      </w:r>
+      <w:proofErr w:type="spellStart"/>
+      <w:r>
+        <w:rPr>
+          <w:lang w:val="en-US"/>
+        </w:rPr>
+        <w:t>mới</w:t>
+      </w:r>
+      <w:proofErr w:type="spellEnd"/>
+      <w:r>
+        <w:rPr>
+          <w:lang w:val="en-US"/>
+        </w:rPr>
+        <w:t xml:space="preserve"> them </w:t>
+      </w:r>
+      <w:proofErr w:type="spellStart"/>
+      <w:r>
+        <w:rPr>
+          <w:lang w:val="en-US"/>
+        </w:rPr>
+        <w:t>vào</w:t>
+      </w:r>
+      <w:proofErr w:type="spellEnd"/>
+      <w:r>
+        <w:rPr>
+          <w:lang w:val="en-US"/>
+        </w:rPr>
+        <w:t>.</w:t>
+      </w:r>
+    </w:p>
+    <w:p>
+      <w:pPr>
+        <w:pStyle w:val="Style1"/>
+      </w:pPr>
+      <w:proofErr w:type="spellStart"/>
+      <w:r>
+        <w:t>Tìm</w:t>
+      </w:r>
+      <w:proofErr w:type="spellEnd"/>
+      <w:r>
+        <w:t xml:space="preserve"> </w:t>
+      </w:r>
+      <w:proofErr w:type="spellStart"/>
+      <w:r>
+        <w:t>kiếm</w:t>
+      </w:r>
+      <w:proofErr w:type="spellEnd"/>
+    </w:p>
+    <w:p>
+      <w:pPr>
+        <w:pStyle w:val="Style2"/>
+      </w:pPr>
+      <w:r>
+        <w:t>Linear search:</w:t>
+      </w:r>
+    </w:p>
+    <w:p>
+      <w:pPr>
+        <w:pStyle w:val="NoSpacing"/>
+        <w:ind w:left="720" w:firstLine="720"/>
+        <w:rPr>
+          <w:lang w:val="en-US"/>
+        </w:rPr>
+      </w:pPr>
+      <w:proofErr w:type="spellStart"/>
+      <w:r>
+        <w:t>Tạo</w:t>
+      </w:r>
+      <w:proofErr w:type="spellEnd"/>
+      <w:r>
+        <w:t xml:space="preserve"> </w:t>
+      </w:r>
+      <w:proofErr w:type="spellStart"/>
+      <w:r>
+        <w:t>trạng</w:t>
+      </w:r>
+      <w:proofErr w:type="spellEnd"/>
+      <w:r>
+        <w:t xml:space="preserve"> thái để kiểm tra</w:t>
+      </w:r>
+    </w:p>
+    <w:p>
+      <w:pPr>
+        <w:pStyle w:val="NoSpacing"/>
+        <w:ind w:left="720" w:firstLine="720"/>
+        <w:rPr>
+          <w:lang w:val="en-US"/>
+        </w:rPr>
+      </w:pPr>
+      <w:r>
+        <w:rPr>
+          <w:lang w:val="en-US"/>
+        </w:rPr>
+        <w:t xml:space="preserve">Càng </w:t>
+      </w:r>
+      <w:proofErr w:type="spellStart"/>
+      <w:r>
+        <w:rPr>
+          <w:lang w:val="en-US"/>
+        </w:rPr>
+        <w:t>nhiều</w:t>
+      </w:r>
+      <w:proofErr w:type="spellEnd"/>
+      <w:r>
+        <w:rPr>
+          <w:lang w:val="en-US"/>
+        </w:rPr>
+        <w:t xml:space="preserve"> </w:t>
+      </w:r>
+      <w:proofErr w:type="spellStart"/>
+      <w:r>
+        <w:rPr>
+          <w:lang w:val="en-US"/>
+        </w:rPr>
+        <w:t>thì</w:t>
+      </w:r>
+      <w:proofErr w:type="spellEnd"/>
+      <w:r>
+        <w:rPr>
+          <w:lang w:val="en-US"/>
+        </w:rPr>
+        <w:t xml:space="preserve"> </w:t>
+      </w:r>
+      <w:proofErr w:type="spellStart"/>
+      <w:r>
+        <w:rPr>
+          <w:lang w:val="en-US"/>
+        </w:rPr>
+        <w:t>thời</w:t>
+      </w:r>
+      <w:proofErr w:type="spellEnd"/>
+      <w:r>
+        <w:rPr>
+          <w:lang w:val="en-US"/>
+        </w:rPr>
+        <w:t xml:space="preserve"> </w:t>
+      </w:r>
+      <w:proofErr w:type="spellStart"/>
+      <w:r>
+        <w:rPr>
+          <w:lang w:val="en-US"/>
+        </w:rPr>
+        <w:t>gian</w:t>
+      </w:r>
+      <w:proofErr w:type="spellEnd"/>
+      <w:r>
+        <w:rPr>
+          <w:lang w:val="en-US"/>
+        </w:rPr>
+        <w:t xml:space="preserve"> </w:t>
+      </w:r>
+      <w:proofErr w:type="spellStart"/>
+      <w:r>
+        <w:rPr>
+          <w:lang w:val="en-US"/>
+        </w:rPr>
+        <w:t>tìm</w:t>
+      </w:r>
+      <w:proofErr w:type="spellEnd"/>
+      <w:r>
+        <w:rPr>
+          <w:lang w:val="en-US"/>
+        </w:rPr>
+        <w:t xml:space="preserve"> </w:t>
+      </w:r>
+      <w:proofErr w:type="spellStart"/>
+      <w:r>
+        <w:rPr>
+          <w:lang w:val="en-US"/>
+        </w:rPr>
+        <w:t>kiếm</w:t>
+      </w:r>
+      <w:proofErr w:type="spellEnd"/>
+      <w:r>
+        <w:rPr>
+          <w:lang w:val="en-US"/>
+        </w:rPr>
+        <w:t xml:space="preserve"> </w:t>
+      </w:r>
+      <w:proofErr w:type="spellStart"/>
+      <w:r>
+        <w:rPr>
+          <w:lang w:val="en-US"/>
+        </w:rPr>
+        <w:t>càng</w:t>
+      </w:r>
+      <w:proofErr w:type="spellEnd"/>
+      <w:r>
+        <w:rPr>
+          <w:lang w:val="en-US"/>
+        </w:rPr>
+        <w:t xml:space="preserve"> </w:t>
+      </w:r>
+      <w:proofErr w:type="spellStart"/>
+      <w:r>
+        <w:rPr>
+          <w:lang w:val="en-US"/>
+        </w:rPr>
+        <w:t>nhiều</w:t>
+      </w:r>
+      <w:proofErr w:type="spellEnd"/>
+    </w:p>
+    <w:p>
+      <w:pPr>
+        <w:pStyle w:val="Style2"/>
+      </w:pPr>
+      <w:r>
+        <w:t>Binary search</w:t>
+      </w:r>
+    </w:p>
+    <w:p>
+      <w:pPr>
+        <w:ind w:left="720" w:firstLine="720"/>
+        <w:rPr>
+          <w:lang w:val="en-US"/>
+        </w:rPr>
+      </w:pPr>
+      <w:proofErr w:type="spellStart"/>
+      <w:r>
+        <w:t>Mảng</w:t>
+      </w:r>
+      <w:proofErr w:type="spellEnd"/>
+      <w:r>
+        <w:t xml:space="preserve"> đã được sắp xếp</w:t>
+      </w:r>
+    </w:p>
+    <w:p>
+      <w:pPr>
+        <w:ind w:left="720" w:firstLine="720"/>
+        <w:rPr>
+          <w:lang w:val="en-US"/>
+        </w:rPr>
+      </w:pPr>
+      <w:r>
+        <w:rPr>
+          <w:lang w:val="en-US"/>
+        </w:rPr>
+        <w:t xml:space="preserve">So </w:t>
+      </w:r>
+      <w:proofErr w:type="spellStart"/>
+      <w:r>
+        <w:rPr>
+          <w:lang w:val="en-US"/>
+        </w:rPr>
+        <w:t>sánh</w:t>
+      </w:r>
+      <w:proofErr w:type="spellEnd"/>
+      <w:r>
+        <w:rPr>
+          <w:lang w:val="en-US"/>
+        </w:rPr>
+        <w:t xml:space="preserve"> </w:t>
+      </w:r>
+      <w:proofErr w:type="spellStart"/>
+      <w:r>
+        <w:rPr>
+          <w:lang w:val="en-US"/>
+        </w:rPr>
+        <w:t>với</w:t>
+      </w:r>
+      <w:proofErr w:type="spellEnd"/>
+      <w:r>
+        <w:rPr>
+          <w:lang w:val="en-US"/>
+        </w:rPr>
+        <w:t xml:space="preserve"> </w:t>
+      </w:r>
+      <w:proofErr w:type="spellStart"/>
+      <w:r>
+        <w:rPr>
+          <w:lang w:val="en-US"/>
+        </w:rPr>
+        <w:t>số</w:t>
+      </w:r>
+      <w:proofErr w:type="spellEnd"/>
+      <w:r>
+        <w:rPr>
+          <w:lang w:val="en-US"/>
+        </w:rPr>
+        <w:t xml:space="preserve"> </w:t>
+      </w:r>
+      <w:proofErr w:type="spellStart"/>
+      <w:r>
+        <w:rPr>
+          <w:lang w:val="en-US"/>
+        </w:rPr>
+        <w:t>chính</w:t>
+      </w:r>
+      <w:proofErr w:type="spellEnd"/>
+      <w:r>
+        <w:rPr>
+          <w:lang w:val="en-US"/>
+        </w:rPr>
+        <w:t xml:space="preserve"> </w:t>
+      </w:r>
+      <w:proofErr w:type="spellStart"/>
+      <w:r>
+        <w:rPr>
+          <w:lang w:val="en-US"/>
+        </w:rPr>
+        <w:t>giữa</w:t>
+      </w:r>
+      <w:proofErr w:type="spellEnd"/>
+      <w:r>
+        <w:rPr>
+          <w:lang w:val="en-US"/>
+        </w:rPr>
+        <w:t xml:space="preserve">, </w:t>
+      </w:r>
+      <w:proofErr w:type="spellStart"/>
+      <w:r>
+        <w:rPr>
+          <w:lang w:val="en-US"/>
+        </w:rPr>
+        <w:t>nếu</w:t>
+      </w:r>
+      <w:proofErr w:type="spellEnd"/>
+      <w:r>
+        <w:rPr>
+          <w:lang w:val="en-US"/>
+        </w:rPr>
+        <w:t xml:space="preserve"> </w:t>
+      </w:r>
+      <w:proofErr w:type="spellStart"/>
+      <w:r>
+        <w:rPr>
+          <w:lang w:val="en-US"/>
+        </w:rPr>
+        <w:t>nhỏ</w:t>
+      </w:r>
+      <w:proofErr w:type="spellEnd"/>
+      <w:r>
+        <w:rPr>
+          <w:lang w:val="en-US"/>
+        </w:rPr>
+        <w:t xml:space="preserve"> </w:t>
+      </w:r>
+      <w:proofErr w:type="spellStart"/>
+      <w:r>
+        <w:rPr>
+          <w:lang w:val="en-US"/>
+        </w:rPr>
+        <w:t>hơn</w:t>
+      </w:r>
+      <w:proofErr w:type="spellEnd"/>
+      <w:r>
+        <w:rPr>
+          <w:lang w:val="en-US"/>
+        </w:rPr>
+        <w:t xml:space="preserve"> </w:t>
+      </w:r>
+      <w:proofErr w:type="spellStart"/>
+      <w:r>
+        <w:rPr>
+          <w:lang w:val="en-US"/>
+        </w:rPr>
+        <w:t>thì</w:t>
+      </w:r>
+      <w:proofErr w:type="spellEnd"/>
+      <w:r>
+        <w:rPr>
+          <w:lang w:val="en-US"/>
+        </w:rPr>
+        <w:t xml:space="preserve"> </w:t>
+      </w:r>
+      <w:proofErr w:type="spellStart"/>
+      <w:r>
+        <w:rPr>
+          <w:lang w:val="en-US"/>
+        </w:rPr>
+        <w:t>bỏ</w:t>
+      </w:r>
+      <w:proofErr w:type="spellEnd"/>
+      <w:r>
+        <w:rPr>
+          <w:lang w:val="en-US"/>
+        </w:rPr>
+        <w:t xml:space="preserve"> </w:t>
+      </w:r>
+      <w:proofErr w:type="spellStart"/>
+      <w:r>
+        <w:rPr>
+          <w:lang w:val="en-US"/>
+        </w:rPr>
+        <w:t>bên</w:t>
+      </w:r>
+      <w:proofErr w:type="spellEnd"/>
+      <w:r>
+        <w:rPr>
+          <w:lang w:val="en-US"/>
+        </w:rPr>
+        <w:t xml:space="preserve"> </w:t>
+      </w:r>
+      <w:proofErr w:type="spellStart"/>
+      <w:r>
+        <w:rPr>
+          <w:lang w:val="en-US"/>
+        </w:rPr>
+        <w:t>phải</w:t>
+      </w:r>
+      <w:proofErr w:type="spellEnd"/>
     </w:p>
     <w:sectPr>
       <w:pgSz w:w="11907" w:h="16840" w:code="9"/>
@@ -6701,6 +8275,18 @@
       <w:b/>
     </w:rPr>
   </w:style>
+  <w:style w:type="paragraph" w:styleId="NoSpacing">
+    <w:name w:val="No Spacing"/>
+    <w:uiPriority w:val="1"/>
+    <w:qFormat/>
+    <w:rsid w:val="00F219CF"/>
+    <w:pPr>
+      <w:spacing w:after="0" w:line="240" w:lineRule="auto"/>
+    </w:pPr>
+    <w:rPr>
+      <w:lang w:val="vi-VN"/>
+    </w:rPr>
+  </w:style>
 </w:styles>
 </file>
 

--- a/FPC/Logic lập trình.docx
+++ b/FPC/Logic lập trình.docx
@@ -3387,7 +3387,21 @@
         <w:rPr>
           <w:lang w:val="en-US"/>
         </w:rPr>
-        <w:t>Đ &amp;&amp; S || Đ || !Đ -</w:t>
+        <w:t>Đ &amp;&amp; S || Đ |</w:t>
+      </w:r>
+      <w:proofErr w:type="gramStart"/>
+      <w:r>
+        <w:rPr>
+          <w:lang w:val="en-US"/>
+        </w:rPr>
+        <w:t>| !Đ</w:t>
+      </w:r>
+      <w:proofErr w:type="gramEnd"/>
+      <w:r>
+        <w:rPr>
+          <w:lang w:val="en-US"/>
+        </w:rPr>
+        <w:t xml:space="preserve"> -</w:t>
       </w:r>
       <w:r>
         <w:rPr>
@@ -4664,9 +4678,17 @@
         <w:rPr>
           <w:lang w:val="en-US"/>
         </w:rPr>
-        <w:t xml:space="preserve">       (</w:t>
-      </w:r>
-      <w:proofErr w:type="spellStart"/>
+        <w:t xml:space="preserve">    </w:t>
+      </w:r>
+      <w:proofErr w:type="gramStart"/>
+      <w:r>
+        <w:rPr>
+          <w:lang w:val="en-US"/>
+        </w:rPr>
+        <w:t xml:space="preserve">   (</w:t>
+      </w:r>
+      <w:proofErr w:type="spellStart"/>
+      <w:proofErr w:type="gramEnd"/>
       <w:r>
         <w:rPr>
           <w:lang w:val="en-US"/>
@@ -5052,8 +5074,21 @@
       <w:pPr>
         <w:pStyle w:val="Style1"/>
       </w:pPr>
-      <w:r>
-        <w:t xml:space="preserve">Nhập 1 số </w:t>
+      <w:proofErr w:type="spellStart"/>
+      <w:r>
+        <w:t>Nhập</w:t>
+      </w:r>
+      <w:proofErr w:type="spellEnd"/>
+      <w:r>
+        <w:t xml:space="preserve"> 1 </w:t>
+      </w:r>
+      <w:proofErr w:type="spellStart"/>
+      <w:r>
+        <w:t>số</w:t>
+      </w:r>
+      <w:proofErr w:type="spellEnd"/>
+      <w:r>
+        <w:t xml:space="preserve"> </w:t>
       </w:r>
       <w:proofErr w:type="spellStart"/>
       <w:r>
@@ -5389,7 +5424,15 @@
       </w:r>
       <w:proofErr w:type="spellEnd"/>
       <w:r>
-        <w:t xml:space="preserve"> 5 người: </w:t>
+        <w:t xml:space="preserve"> 5 </w:t>
+      </w:r>
+      <w:proofErr w:type="spellStart"/>
+      <w:r>
+        <w:t>người</w:t>
+      </w:r>
+      <w:proofErr w:type="spellEnd"/>
+      <w:r>
+        <w:t xml:space="preserve">: </w:t>
       </w:r>
     </w:p>
     <w:p>
@@ -6606,21 +6649,8 @@
           <w:lang w:val="en-US"/>
         </w:rPr>
       </w:pPr>
-      <w:proofErr w:type="spellStart"/>
-      <w:r>
-        <w:t>Tạo</w:t>
-      </w:r>
-      <w:proofErr w:type="spellEnd"/>
-      <w:r>
-        <w:t xml:space="preserve"> </w:t>
-      </w:r>
-      <w:proofErr w:type="spellStart"/>
-      <w:r>
-        <w:t>trạng</w:t>
-      </w:r>
-      <w:proofErr w:type="spellEnd"/>
-      <w:r>
-        <w:t xml:space="preserve"> thái để kiểm tra</w:t>
+      <w:r>
+        <w:t>Tạo trạng thái để kiểm tra</w:t>
       </w:r>
     </w:p>
     <w:p>
@@ -6759,13 +6789,8 @@
           <w:lang w:val="en-US"/>
         </w:rPr>
       </w:pPr>
-      <w:proofErr w:type="spellStart"/>
-      <w:r>
-        <w:t>Mảng</w:t>
-      </w:r>
-      <w:proofErr w:type="spellEnd"/>
-      <w:r>
-        <w:t xml:space="preserve"> đã được sắp xếp</w:t>
+      <w:r>
+        <w:t>Mảng đã được sắp xếp</w:t>
       </w:r>
     </w:p>
     <w:p>
@@ -6943,6 +6968,717 @@
         <w:t>phải</w:t>
       </w:r>
       <w:proofErr w:type="spellEnd"/>
+    </w:p>
+    <w:p>
+      <w:pPr>
+        <w:pStyle w:val="Heading1"/>
+        <w:rPr>
+          <w:lang w:val="en-US"/>
+        </w:rPr>
+      </w:pPr>
+      <w:r>
+        <w:rPr>
+          <w:lang w:val="en-US"/>
+        </w:rPr>
+        <w:t>20-8-2025</w:t>
+      </w:r>
+    </w:p>
+    <w:p>
+      <w:pPr>
+        <w:pStyle w:val="Style1"/>
+      </w:pPr>
+      <w:r>
+        <w:t>FUNCTIONS</w:t>
+      </w:r>
+    </w:p>
+    <w:p>
+      <w:pPr>
+        <w:pStyle w:val="ListParagraph"/>
+        <w:numPr>
+          <w:ilvl w:val="0"/>
+          <w:numId w:val="4"/>
+        </w:numPr>
+        <w:rPr>
+          <w:lang w:val="en-US"/>
+        </w:rPr>
+      </w:pPr>
+      <w:proofErr w:type="spellStart"/>
+      <w:r>
+        <w:rPr>
+          <w:lang w:val="en-US"/>
+        </w:rPr>
+        <w:t>Làm</w:t>
+      </w:r>
+      <w:proofErr w:type="spellEnd"/>
+      <w:r>
+        <w:rPr>
+          <w:lang w:val="en-US"/>
+        </w:rPr>
+        <w:t xml:space="preserve"> </w:t>
+      </w:r>
+      <w:proofErr w:type="spellStart"/>
+      <w:r>
+        <w:rPr>
+          <w:lang w:val="en-US"/>
+        </w:rPr>
+        <w:t>xong</w:t>
+      </w:r>
+      <w:proofErr w:type="spellEnd"/>
+      <w:r>
+        <w:rPr>
+          <w:lang w:val="en-US"/>
+        </w:rPr>
+        <w:t xml:space="preserve"> </w:t>
+      </w:r>
+      <w:proofErr w:type="spellStart"/>
+      <w:r>
+        <w:rPr>
+          <w:lang w:val="en-US"/>
+        </w:rPr>
+        <w:t>thì</w:t>
+      </w:r>
+      <w:proofErr w:type="spellEnd"/>
+      <w:r>
+        <w:rPr>
+          <w:lang w:val="en-US"/>
+        </w:rPr>
+        <w:t xml:space="preserve"> </w:t>
+      </w:r>
+      <w:proofErr w:type="spellStart"/>
+      <w:r>
+        <w:rPr>
+          <w:lang w:val="en-US"/>
+        </w:rPr>
+        <w:t>trả</w:t>
+      </w:r>
+      <w:proofErr w:type="spellEnd"/>
+      <w:r>
+        <w:rPr>
+          <w:lang w:val="en-US"/>
+        </w:rPr>
+        <w:t xml:space="preserve"> </w:t>
+      </w:r>
+      <w:proofErr w:type="spellStart"/>
+      <w:r>
+        <w:rPr>
+          <w:lang w:val="en-US"/>
+        </w:rPr>
+        <w:t>về</w:t>
+      </w:r>
+      <w:proofErr w:type="spellEnd"/>
+      <w:r>
+        <w:rPr>
+          <w:lang w:val="en-US"/>
+        </w:rPr>
+        <w:t xml:space="preserve"> </w:t>
+      </w:r>
+      <w:proofErr w:type="spellStart"/>
+      <w:r>
+        <w:rPr>
+          <w:lang w:val="en-US"/>
+        </w:rPr>
+        <w:t>kết</w:t>
+      </w:r>
+      <w:proofErr w:type="spellEnd"/>
+      <w:r>
+        <w:rPr>
+          <w:lang w:val="en-US"/>
+        </w:rPr>
+        <w:t xml:space="preserve"> </w:t>
+      </w:r>
+      <w:proofErr w:type="spellStart"/>
+      <w:r>
+        <w:rPr>
+          <w:lang w:val="en-US"/>
+        </w:rPr>
+        <w:t>quả</w:t>
+      </w:r>
+      <w:proofErr w:type="spellEnd"/>
+      <w:r>
+        <w:rPr>
+          <w:lang w:val="en-US"/>
+        </w:rPr>
+        <w:t xml:space="preserve"> </w:t>
+      </w:r>
+      <w:proofErr w:type="spellStart"/>
+      <w:r>
+        <w:rPr>
+          <w:lang w:val="en-US"/>
+        </w:rPr>
+        <w:t>loại</w:t>
+      </w:r>
+      <w:proofErr w:type="spellEnd"/>
+      <w:r>
+        <w:rPr>
+          <w:lang w:val="en-US"/>
+        </w:rPr>
+        <w:t xml:space="preserve"> </w:t>
+      </w:r>
+      <w:proofErr w:type="spellStart"/>
+      <w:r>
+        <w:rPr>
+          <w:lang w:val="en-US"/>
+        </w:rPr>
+        <w:t>gì</w:t>
+      </w:r>
+      <w:proofErr w:type="spellEnd"/>
+      <w:r>
+        <w:rPr>
+          <w:lang w:val="en-US"/>
+        </w:rPr>
+        <w:t>?</w:t>
+      </w:r>
+    </w:p>
+    <w:p>
+      <w:pPr>
+        <w:pStyle w:val="ListParagraph"/>
+        <w:numPr>
+          <w:ilvl w:val="0"/>
+          <w:numId w:val="4"/>
+        </w:numPr>
+        <w:rPr>
+          <w:lang w:val="en-US"/>
+        </w:rPr>
+      </w:pPr>
+      <w:proofErr w:type="spellStart"/>
+      <w:r>
+        <w:rPr>
+          <w:lang w:val="en-US"/>
+        </w:rPr>
+        <w:t>Đặt</w:t>
+      </w:r>
+      <w:proofErr w:type="spellEnd"/>
+      <w:r>
+        <w:rPr>
+          <w:lang w:val="en-US"/>
+        </w:rPr>
+        <w:t xml:space="preserve"> </w:t>
+      </w:r>
+      <w:proofErr w:type="spellStart"/>
+      <w:r>
+        <w:rPr>
+          <w:lang w:val="en-US"/>
+        </w:rPr>
+        <w:t>tên</w:t>
+      </w:r>
+      <w:proofErr w:type="spellEnd"/>
+      <w:r>
+        <w:rPr>
+          <w:lang w:val="en-US"/>
+        </w:rPr>
+        <w:t xml:space="preserve"> </w:t>
+      </w:r>
+      <w:proofErr w:type="spellStart"/>
+      <w:r>
+        <w:rPr>
+          <w:lang w:val="en-US"/>
+        </w:rPr>
+        <w:t>hàm</w:t>
+      </w:r>
+      <w:proofErr w:type="spellEnd"/>
+      <w:r>
+        <w:rPr>
+          <w:lang w:val="en-US"/>
+        </w:rPr>
+        <w:t xml:space="preserve"> </w:t>
+      </w:r>
+      <w:proofErr w:type="spellStart"/>
+      <w:r>
+        <w:rPr>
+          <w:lang w:val="en-US"/>
+        </w:rPr>
+        <w:t>mang</w:t>
+      </w:r>
+      <w:proofErr w:type="spellEnd"/>
+      <w:r>
+        <w:rPr>
+          <w:lang w:val="en-US"/>
+        </w:rPr>
+        <w:t xml:space="preserve"> </w:t>
+      </w:r>
+      <w:proofErr w:type="spellStart"/>
+      <w:r>
+        <w:rPr>
+          <w:lang w:val="en-US"/>
+        </w:rPr>
+        <w:t>tính</w:t>
+      </w:r>
+      <w:proofErr w:type="spellEnd"/>
+      <w:r>
+        <w:rPr>
+          <w:lang w:val="en-US"/>
+        </w:rPr>
+        <w:t xml:space="preserve"> </w:t>
+      </w:r>
+      <w:proofErr w:type="spellStart"/>
+      <w:r>
+        <w:rPr>
+          <w:lang w:val="en-US"/>
+        </w:rPr>
+        <w:t>gợi</w:t>
+      </w:r>
+      <w:proofErr w:type="spellEnd"/>
+      <w:r>
+        <w:rPr>
+          <w:lang w:val="en-US"/>
+        </w:rPr>
+        <w:t xml:space="preserve"> ý </w:t>
+      </w:r>
+      <w:proofErr w:type="spellStart"/>
+      <w:r>
+        <w:rPr>
+          <w:lang w:val="en-US"/>
+        </w:rPr>
+        <w:t>chức</w:t>
+      </w:r>
+      <w:proofErr w:type="spellEnd"/>
+      <w:r>
+        <w:rPr>
+          <w:lang w:val="en-US"/>
+        </w:rPr>
+        <w:t xml:space="preserve"> </w:t>
+      </w:r>
+      <w:proofErr w:type="spellStart"/>
+      <w:r>
+        <w:rPr>
+          <w:lang w:val="en-US"/>
+        </w:rPr>
+        <w:t>năng</w:t>
+      </w:r>
+      <w:proofErr w:type="spellEnd"/>
+      <w:r>
+        <w:rPr>
+          <w:lang w:val="en-US"/>
+        </w:rPr>
+        <w:t>?</w:t>
+      </w:r>
+    </w:p>
+    <w:p>
+      <w:pPr>
+        <w:pStyle w:val="ListParagraph"/>
+        <w:numPr>
+          <w:ilvl w:val="0"/>
+          <w:numId w:val="4"/>
+        </w:numPr>
+        <w:rPr>
+          <w:lang w:val="en-US"/>
+        </w:rPr>
+      </w:pPr>
+      <w:proofErr w:type="spellStart"/>
+      <w:r>
+        <w:rPr>
+          <w:lang w:val="en-US"/>
+        </w:rPr>
+        <w:t>Cần</w:t>
+      </w:r>
+      <w:proofErr w:type="spellEnd"/>
+      <w:r>
+        <w:rPr>
+          <w:lang w:val="en-US"/>
+        </w:rPr>
+        <w:t xml:space="preserve"> </w:t>
+      </w:r>
+      <w:proofErr w:type="spellStart"/>
+      <w:r>
+        <w:rPr>
+          <w:lang w:val="en-US"/>
+        </w:rPr>
+        <w:t>những</w:t>
+      </w:r>
+      <w:proofErr w:type="spellEnd"/>
+      <w:r>
+        <w:rPr>
+          <w:lang w:val="en-US"/>
+        </w:rPr>
+        <w:t xml:space="preserve"> </w:t>
+      </w:r>
+      <w:proofErr w:type="spellStart"/>
+      <w:r>
+        <w:rPr>
+          <w:lang w:val="en-US"/>
+        </w:rPr>
+        <w:t>gì</w:t>
+      </w:r>
+      <w:proofErr w:type="spellEnd"/>
+      <w:r>
+        <w:rPr>
+          <w:lang w:val="en-US"/>
+        </w:rPr>
+        <w:t xml:space="preserve"> </w:t>
+      </w:r>
+      <w:proofErr w:type="spellStart"/>
+      <w:r>
+        <w:rPr>
+          <w:lang w:val="en-US"/>
+        </w:rPr>
+        <w:t>để</w:t>
+      </w:r>
+      <w:proofErr w:type="spellEnd"/>
+      <w:r>
+        <w:rPr>
+          <w:lang w:val="en-US"/>
+        </w:rPr>
+        <w:t xml:space="preserve"> </w:t>
+      </w:r>
+      <w:proofErr w:type="spellStart"/>
+      <w:r>
+        <w:rPr>
+          <w:lang w:val="en-US"/>
+        </w:rPr>
+        <w:t>hoàn</w:t>
+      </w:r>
+      <w:proofErr w:type="spellEnd"/>
+      <w:r>
+        <w:rPr>
+          <w:lang w:val="en-US"/>
+        </w:rPr>
+        <w:t xml:space="preserve"> </w:t>
+      </w:r>
+      <w:proofErr w:type="spellStart"/>
+      <w:r>
+        <w:rPr>
+          <w:lang w:val="en-US"/>
+        </w:rPr>
+        <w:t>thành</w:t>
+      </w:r>
+      <w:proofErr w:type="spellEnd"/>
+      <w:r>
+        <w:rPr>
+          <w:lang w:val="en-US"/>
+        </w:rPr>
+        <w:t>?</w:t>
+      </w:r>
+    </w:p>
+    <w:p>
+      <w:pPr>
+        <w:pStyle w:val="ListParagraph"/>
+        <w:numPr>
+          <w:ilvl w:val="0"/>
+          <w:numId w:val="4"/>
+        </w:numPr>
+        <w:rPr>
+          <w:lang w:val="en-US"/>
+        </w:rPr>
+      </w:pPr>
+      <w:r>
+        <w:rPr>
+          <w:lang w:val="en-US"/>
+        </w:rPr>
+        <w:t xml:space="preserve">Logic </w:t>
+      </w:r>
+      <w:proofErr w:type="spellStart"/>
+      <w:r>
+        <w:rPr>
+          <w:lang w:val="en-US"/>
+        </w:rPr>
+        <w:t>để</w:t>
+      </w:r>
+      <w:proofErr w:type="spellEnd"/>
+      <w:r>
+        <w:rPr>
+          <w:lang w:val="en-US"/>
+        </w:rPr>
+        <w:t xml:space="preserve"> </w:t>
+      </w:r>
+      <w:proofErr w:type="spellStart"/>
+      <w:r>
+        <w:rPr>
+          <w:lang w:val="en-US"/>
+        </w:rPr>
+        <w:t>làm</w:t>
+      </w:r>
+      <w:proofErr w:type="spellEnd"/>
+      <w:r>
+        <w:rPr>
+          <w:lang w:val="en-US"/>
+        </w:rPr>
+        <w:t xml:space="preserve"> </w:t>
+      </w:r>
+      <w:proofErr w:type="spellStart"/>
+      <w:r>
+        <w:rPr>
+          <w:lang w:val="en-US"/>
+        </w:rPr>
+        <w:t>ra</w:t>
+      </w:r>
+      <w:proofErr w:type="spellEnd"/>
+      <w:r>
+        <w:rPr>
+          <w:lang w:val="en-US"/>
+        </w:rPr>
+        <w:t xml:space="preserve"> </w:t>
+      </w:r>
+      <w:proofErr w:type="spellStart"/>
+      <w:r>
+        <w:rPr>
+          <w:lang w:val="en-US"/>
+        </w:rPr>
+        <w:t>kết</w:t>
+      </w:r>
+      <w:proofErr w:type="spellEnd"/>
+      <w:r>
+        <w:rPr>
+          <w:lang w:val="en-US"/>
+        </w:rPr>
+        <w:t xml:space="preserve"> </w:t>
+      </w:r>
+      <w:proofErr w:type="spellStart"/>
+      <w:r>
+        <w:rPr>
+          <w:lang w:val="en-US"/>
+        </w:rPr>
+        <w:t>quả</w:t>
+      </w:r>
+      <w:proofErr w:type="spellEnd"/>
+      <w:r>
+        <w:rPr>
+          <w:lang w:val="en-US"/>
+        </w:rPr>
+        <w:t xml:space="preserve"> </w:t>
+      </w:r>
+      <w:proofErr w:type="spellStart"/>
+      <w:r>
+        <w:rPr>
+          <w:lang w:val="en-US"/>
+        </w:rPr>
+        <w:t>đúng</w:t>
+      </w:r>
+      <w:proofErr w:type="spellEnd"/>
+      <w:r>
+        <w:rPr>
+          <w:lang w:val="en-US"/>
+        </w:rPr>
+        <w:t xml:space="preserve"> </w:t>
+      </w:r>
+      <w:proofErr w:type="spellStart"/>
+      <w:r>
+        <w:rPr>
+          <w:lang w:val="en-US"/>
+        </w:rPr>
+        <w:t>hoặc</w:t>
+      </w:r>
+      <w:proofErr w:type="spellEnd"/>
+      <w:r>
+        <w:rPr>
+          <w:lang w:val="en-US"/>
+        </w:rPr>
+        <w:t xml:space="preserve"> </w:t>
+      </w:r>
+      <w:proofErr w:type="spellStart"/>
+      <w:r>
+        <w:rPr>
+          <w:lang w:val="en-US"/>
+        </w:rPr>
+        <w:t>cần</w:t>
+      </w:r>
+      <w:proofErr w:type="spellEnd"/>
+      <w:r>
+        <w:rPr>
+          <w:lang w:val="en-US"/>
+        </w:rPr>
+        <w:t>?</w:t>
+      </w:r>
+    </w:p>
+    <w:p>
+      <w:pPr>
+        <w:pStyle w:val="ListParagraph"/>
+        <w:numPr>
+          <w:ilvl w:val="0"/>
+          <w:numId w:val="4"/>
+        </w:numPr>
+        <w:rPr>
+          <w:lang w:val="en-US"/>
+        </w:rPr>
+      </w:pPr>
+      <w:proofErr w:type="spellStart"/>
+      <w:r>
+        <w:rPr>
+          <w:lang w:val="en-US"/>
+        </w:rPr>
+        <w:t>Phải</w:t>
+      </w:r>
+      <w:proofErr w:type="spellEnd"/>
+      <w:r>
+        <w:rPr>
+          <w:lang w:val="en-US"/>
+        </w:rPr>
+        <w:t xml:space="preserve"> </w:t>
+      </w:r>
+      <w:proofErr w:type="spellStart"/>
+      <w:r>
+        <w:rPr>
+          <w:lang w:val="en-US"/>
+        </w:rPr>
+        <w:t>trả</w:t>
+      </w:r>
+      <w:proofErr w:type="spellEnd"/>
+      <w:r>
+        <w:rPr>
+          <w:lang w:val="en-US"/>
+        </w:rPr>
+        <w:t xml:space="preserve"> </w:t>
+      </w:r>
+      <w:proofErr w:type="spellStart"/>
+      <w:r>
+        <w:rPr>
+          <w:lang w:val="en-US"/>
+        </w:rPr>
+        <w:t>về</w:t>
+      </w:r>
+      <w:proofErr w:type="spellEnd"/>
+      <w:r>
+        <w:rPr>
+          <w:lang w:val="en-US"/>
+        </w:rPr>
+        <w:t xml:space="preserve"> </w:t>
+      </w:r>
+      <w:proofErr w:type="spellStart"/>
+      <w:r>
+        <w:rPr>
+          <w:lang w:val="en-US"/>
+        </w:rPr>
+        <w:t>đúng</w:t>
+      </w:r>
+      <w:proofErr w:type="spellEnd"/>
+      <w:r>
+        <w:rPr>
+          <w:lang w:val="en-US"/>
+        </w:rPr>
+        <w:t xml:space="preserve"> </w:t>
+      </w:r>
+      <w:proofErr w:type="spellStart"/>
+      <w:r>
+        <w:rPr>
+          <w:lang w:val="en-US"/>
+        </w:rPr>
+        <w:t>kiểu</w:t>
+      </w:r>
+      <w:proofErr w:type="spellEnd"/>
+      <w:r>
+        <w:rPr>
+          <w:lang w:val="en-US"/>
+        </w:rPr>
+        <w:t xml:space="preserve"> </w:t>
+      </w:r>
+      <w:proofErr w:type="spellStart"/>
+      <w:r>
+        <w:rPr>
+          <w:lang w:val="en-US"/>
+        </w:rPr>
+        <w:t>dữ</w:t>
+      </w:r>
+      <w:proofErr w:type="spellEnd"/>
+      <w:r>
+        <w:rPr>
+          <w:lang w:val="en-US"/>
+        </w:rPr>
+        <w:t xml:space="preserve"> </w:t>
+      </w:r>
+      <w:proofErr w:type="spellStart"/>
+      <w:r>
+        <w:rPr>
+          <w:lang w:val="en-US"/>
+        </w:rPr>
+        <w:t>liệu</w:t>
+      </w:r>
+      <w:proofErr w:type="spellEnd"/>
+      <w:r>
+        <w:rPr>
+          <w:lang w:val="en-US"/>
+        </w:rPr>
+        <w:t xml:space="preserve"> (</w:t>
+      </w:r>
+      <w:proofErr w:type="spellStart"/>
+      <w:r>
+        <w:rPr>
+          <w:lang w:val="en-US"/>
+        </w:rPr>
+        <w:t>loại</w:t>
+      </w:r>
+      <w:proofErr w:type="spellEnd"/>
+      <w:r>
+        <w:rPr>
+          <w:lang w:val="en-US"/>
+        </w:rPr>
+        <w:t xml:space="preserve"> </w:t>
+      </w:r>
+      <w:proofErr w:type="spellStart"/>
+      <w:r>
+        <w:rPr>
+          <w:lang w:val="en-US"/>
+        </w:rPr>
+        <w:t>giá</w:t>
+      </w:r>
+      <w:proofErr w:type="spellEnd"/>
+      <w:r>
+        <w:rPr>
+          <w:lang w:val="en-US"/>
+        </w:rPr>
+        <w:t xml:space="preserve"> </w:t>
+      </w:r>
+      <w:proofErr w:type="spellStart"/>
+      <w:r>
+        <w:rPr>
+          <w:lang w:val="en-US"/>
+        </w:rPr>
+        <w:t>trị</w:t>
+      </w:r>
+      <w:proofErr w:type="spellEnd"/>
+      <w:r>
+        <w:rPr>
+          <w:lang w:val="en-US"/>
+        </w:rPr>
+        <w:t xml:space="preserve">) </w:t>
+      </w:r>
+      <w:proofErr w:type="spellStart"/>
+      <w:r>
+        <w:rPr>
+          <w:lang w:val="en-US"/>
+        </w:rPr>
+        <w:t>đã</w:t>
+      </w:r>
+      <w:proofErr w:type="spellEnd"/>
+      <w:r>
+        <w:rPr>
+          <w:lang w:val="en-US"/>
+        </w:rPr>
+        <w:t xml:space="preserve"> </w:t>
+      </w:r>
+      <w:proofErr w:type="spellStart"/>
+      <w:r>
+        <w:rPr>
+          <w:lang w:val="en-US"/>
+        </w:rPr>
+        <w:t>khai</w:t>
+      </w:r>
+      <w:proofErr w:type="spellEnd"/>
+      <w:r>
+        <w:rPr>
+          <w:lang w:val="en-US"/>
+        </w:rPr>
+        <w:t xml:space="preserve"> </w:t>
+      </w:r>
+      <w:proofErr w:type="spellStart"/>
+      <w:r>
+        <w:rPr>
+          <w:lang w:val="en-US"/>
+        </w:rPr>
+        <w:t>báo</w:t>
+      </w:r>
+      <w:proofErr w:type="spellEnd"/>
+      <w:r>
+        <w:rPr>
+          <w:lang w:val="en-US"/>
+        </w:rPr>
+        <w:t>.</w:t>
+      </w:r>
+    </w:p>
+    <w:p>
+      <w:pPr>
+        <w:rPr>
+          <w:lang w:val="en-US"/>
+        </w:rPr>
+      </w:pPr>
     </w:p>
     <w:sectPr>
       <w:pgSz w:w="11907" w:h="16840" w:code="9"/>
@@ -6957,6 +7693,92 @@
 <file path=word/numbering.xml><?xml version="1.0" encoding="utf-8"?>
 <w:numbering xmlns:wpc="http://schemas.microsoft.com/office/word/2010/wordprocessingCanvas" xmlns:cx="http://schemas.microsoft.com/office/drawing/2014/chartex" xmlns:cx1="http://schemas.microsoft.com/office/drawing/2015/9/8/chartex" xmlns:cx2="http://schemas.microsoft.com/office/drawing/2015/10/21/chartex" xmlns:cx3="http://schemas.microsoft.com/office/drawing/2016/5/9/chartex" xmlns:cx4="http://schemas.microsoft.com/office/drawing/2016/5/10/chartex" xmlns:cx5="http://schemas.microsoft.com/office/drawing/2016/5/11/chartex" xmlns:cx6="http://schemas.microsoft.com/office/drawing/2016/5/12/chartex" xmlns:cx7="http://schemas.microsoft.com/office/drawing/2016/5/13/chartex" xmlns:cx8="http://schemas.microsoft.com/office/drawing/2016/5/14/chartex" xmlns:mc="http://schemas.openxmlformats.org/markup-compatibility/2006" xmlns:aink="http://schemas.microsoft.com/office/drawing/2016/ink" xmlns:am3d="http://schemas.microsoft.com/office/drawing/2017/model3d" xmlns:o="urn:schemas-microsoft-com:office:office" xmlns:oel="http://schemas.microsoft.com/office/2019/extlst" xmlns:r="http://schemas.openxmlformats.org/officeDocument/2006/relationships" xmlns:m="http://schemas.openxmlformats.org/officeDocument/2006/math" xmlns:v="urn:schemas-microsoft-com:vml" xmlns:wp14="http://schemas.microsoft.com/office/word/2010/wordprocessingDrawing" xmlns:wp="http://schemas.openxmlformats.org/drawingml/2006/wordprocessingDrawing" xmlns:w10="urn:schemas-microsoft-com:office:word" xmlns:w="http://schemas.openxmlformats.org/wordprocessingml/2006/main" xmlns:w14="http://schemas.microsoft.com/office/word/2010/wordml" xmlns:w15="http://schemas.microsoft.com/office/word/2012/wordml" xmlns:w16cex="http://schemas.microsoft.com/office/word/2018/wordml/cex" xmlns:w16cid="http://schemas.microsoft.com/office/word/2016/wordml/cid" xmlns:w16="http://schemas.microsoft.com/office/word/2018/wordml" xmlns:w16du="http://schemas.microsoft.com/office/word/2023/wordml/word16du" xmlns:w16sdtdh="http://schemas.microsoft.com/office/word/2020/wordml/sdtdatahash" xmlns:w16sdtfl="http://schemas.microsoft.com/office/word/2024/wordml/sdtformatlock" xmlns:w16se="http://schemas.microsoft.com/office/word/2015/wordml/symex" xmlns:wpg="http://schemas.microsoft.com/office/word/2010/wordprocessingGroup" xmlns:wpi="http://schemas.microsoft.com/office/word/2010/wordprocessingInk" xmlns:wne="http://schemas.microsoft.com/office/word/2006/wordml" xmlns:wps="http://schemas.microsoft.com/office/word/2010/wordprocessingShape" mc:Ignorable="w14 w15 w16se w16cid w16 w16cex w16sdtdh w16sdtfl w16du wp14">
   <w:abstractNum w:abstractNumId="0" w15:restartNumberingAfterBreak="0">
+    <w:nsid w:val="039C17FB"/>
+    <w:multiLevelType w:val="hybridMultilevel"/>
+    <w:tmpl w:val="7FFC88C4"/>
+    <w:lvl w:ilvl="0" w:tplc="0409000F">
+      <w:start w:val="1"/>
+      <w:numFmt w:val="decimal"/>
+      <w:lvlText w:val="%1."/>
+      <w:lvlJc w:val="left"/>
+      <w:pPr>
+        <w:ind w:left="720" w:hanging="360"/>
+      </w:pPr>
+    </w:lvl>
+    <w:lvl w:ilvl="1" w:tplc="04090019" w:tentative="1">
+      <w:start w:val="1"/>
+      <w:numFmt w:val="lowerLetter"/>
+      <w:lvlText w:val="%2."/>
+      <w:lvlJc w:val="left"/>
+      <w:pPr>
+        <w:ind w:left="1440" w:hanging="360"/>
+      </w:pPr>
+    </w:lvl>
+    <w:lvl w:ilvl="2" w:tplc="0409001B" w:tentative="1">
+      <w:start w:val="1"/>
+      <w:numFmt w:val="lowerRoman"/>
+      <w:lvlText w:val="%3."/>
+      <w:lvlJc w:val="right"/>
+      <w:pPr>
+        <w:ind w:left="2160" w:hanging="180"/>
+      </w:pPr>
+    </w:lvl>
+    <w:lvl w:ilvl="3" w:tplc="0409000F" w:tentative="1">
+      <w:start w:val="1"/>
+      <w:numFmt w:val="decimal"/>
+      <w:lvlText w:val="%4."/>
+      <w:lvlJc w:val="left"/>
+      <w:pPr>
+        <w:ind w:left="2880" w:hanging="360"/>
+      </w:pPr>
+    </w:lvl>
+    <w:lvl w:ilvl="4" w:tplc="04090019" w:tentative="1">
+      <w:start w:val="1"/>
+      <w:numFmt w:val="lowerLetter"/>
+      <w:lvlText w:val="%5."/>
+      <w:lvlJc w:val="left"/>
+      <w:pPr>
+        <w:ind w:left="3600" w:hanging="360"/>
+      </w:pPr>
+    </w:lvl>
+    <w:lvl w:ilvl="5" w:tplc="0409001B" w:tentative="1">
+      <w:start w:val="1"/>
+      <w:numFmt w:val="lowerRoman"/>
+      <w:lvlText w:val="%6."/>
+      <w:lvlJc w:val="right"/>
+      <w:pPr>
+        <w:ind w:left="4320" w:hanging="180"/>
+      </w:pPr>
+    </w:lvl>
+    <w:lvl w:ilvl="6" w:tplc="0409000F" w:tentative="1">
+      <w:start w:val="1"/>
+      <w:numFmt w:val="decimal"/>
+      <w:lvlText w:val="%7."/>
+      <w:lvlJc w:val="left"/>
+      <w:pPr>
+        <w:ind w:left="5040" w:hanging="360"/>
+      </w:pPr>
+    </w:lvl>
+    <w:lvl w:ilvl="7" w:tplc="04090019" w:tentative="1">
+      <w:start w:val="1"/>
+      <w:numFmt w:val="lowerLetter"/>
+      <w:lvlText w:val="%8."/>
+      <w:lvlJc w:val="left"/>
+      <w:pPr>
+        <w:ind w:left="5760" w:hanging="360"/>
+      </w:pPr>
+    </w:lvl>
+    <w:lvl w:ilvl="8" w:tplc="0409001B" w:tentative="1">
+      <w:start w:val="1"/>
+      <w:numFmt w:val="lowerRoman"/>
+      <w:lvlText w:val="%9."/>
+      <w:lvlJc w:val="right"/>
+      <w:pPr>
+        <w:ind w:left="6480" w:hanging="180"/>
+      </w:pPr>
+    </w:lvl>
+  </w:abstractNum>
+  <w:abstractNum w:abstractNumId="1" w15:restartNumberingAfterBreak="0">
     <w:nsid w:val="2F150809"/>
     <w:multiLevelType w:val="hybridMultilevel"/>
     <w:tmpl w:val="6FDCD4F6"/>
@@ -7069,7 +7891,7 @@
       </w:rPr>
     </w:lvl>
   </w:abstractNum>
-  <w:abstractNum w:abstractNumId="1" w15:restartNumberingAfterBreak="0">
+  <w:abstractNum w:abstractNumId="2" w15:restartNumberingAfterBreak="0">
     <w:nsid w:val="59526411"/>
     <w:multiLevelType w:val="hybridMultilevel"/>
     <w:tmpl w:val="2AB4A3BE"/>
@@ -7183,7 +8005,7 @@
       </w:rPr>
     </w:lvl>
   </w:abstractNum>
-  <w:abstractNum w:abstractNumId="2" w15:restartNumberingAfterBreak="0">
+  <w:abstractNum w:abstractNumId="3" w15:restartNumberingAfterBreak="0">
     <w:nsid w:val="630F7E99"/>
     <w:multiLevelType w:val="hybridMultilevel"/>
     <w:tmpl w:val="DBD0333A"/>
@@ -7297,13 +8119,16 @@
     </w:lvl>
   </w:abstractNum>
   <w:num w:numId="1" w16cid:durableId="167646594">
+    <w:abstractNumId w:val="2"/>
+  </w:num>
+  <w:num w:numId="2" w16cid:durableId="1174492175">
     <w:abstractNumId w:val="1"/>
   </w:num>
-  <w:num w:numId="2" w16cid:durableId="1174492175">
+  <w:num w:numId="3" w16cid:durableId="1416628232">
+    <w:abstractNumId w:val="3"/>
+  </w:num>
+  <w:num w:numId="4" w16cid:durableId="644357024">
     <w:abstractNumId w:val="0"/>
-  </w:num>
-  <w:num w:numId="3" w16cid:durableId="1416628232">
-    <w:abstractNumId w:val="2"/>
   </w:num>
 </w:numbering>
 </file>

--- a/FPC/Logic lập trình.docx
+++ b/FPC/Logic lập trình.docx
@@ -7672,6 +7672,1114 @@
         </w:rPr>
         <w:t>.</w:t>
       </w:r>
+    </w:p>
+    <w:p>
+      <w:pPr>
+        <w:pStyle w:val="Heading1"/>
+        <w:rPr>
+          <w:lang w:val="en-US"/>
+        </w:rPr>
+      </w:pPr>
+      <w:r>
+        <w:rPr>
+          <w:lang w:val="en-US"/>
+        </w:rPr>
+        <w:t>22-8-2025</w:t>
+      </w:r>
+    </w:p>
+    <w:p>
+      <w:pPr>
+        <w:pStyle w:val="Style1"/>
+      </w:pPr>
+      <w:r>
+        <w:t>POINTER</w:t>
+      </w:r>
+    </w:p>
+    <w:p>
+      <w:pPr>
+        <w:pStyle w:val="Style1"/>
+      </w:pPr>
+      <w:r>
+        <w:t>Int *p</w:t>
+      </w:r>
+    </w:p>
+    <w:p>
+      <w:pPr>
+        <w:ind w:firstLine="720"/>
+        <w:rPr>
+          <w:lang w:val="en-US"/>
+        </w:rPr>
+      </w:pPr>
+      <w:r>
+        <w:t>Trả về giá trị mà địa chỉ đó lưu giữ</w:t>
+      </w:r>
+    </w:p>
+    <w:p>
+      <w:pPr>
+        <w:rPr>
+          <w:lang w:val="en-US"/>
+        </w:rPr>
+      </w:pPr>
+      <w:r>
+        <w:rPr>
+          <w:lang w:val="en-US"/>
+        </w:rPr>
+        <w:t xml:space="preserve">P </w:t>
+      </w:r>
+      <w:proofErr w:type="spellStart"/>
+      <w:r>
+        <w:rPr>
+          <w:lang w:val="en-US"/>
+        </w:rPr>
+        <w:t>để</w:t>
+      </w:r>
+      <w:proofErr w:type="spellEnd"/>
+      <w:r>
+        <w:rPr>
+          <w:lang w:val="en-US"/>
+        </w:rPr>
+        <w:t xml:space="preserve"> </w:t>
+      </w:r>
+      <w:proofErr w:type="spellStart"/>
+      <w:r>
+        <w:rPr>
+          <w:lang w:val="en-US"/>
+        </w:rPr>
+        <w:t>tham</w:t>
+      </w:r>
+      <w:proofErr w:type="spellEnd"/>
+      <w:r>
+        <w:rPr>
+          <w:lang w:val="en-US"/>
+        </w:rPr>
+        <w:t xml:space="preserve"> </w:t>
+      </w:r>
+      <w:proofErr w:type="spellStart"/>
+      <w:r>
+        <w:rPr>
+          <w:lang w:val="en-US"/>
+        </w:rPr>
+        <w:t>chiếu</w:t>
+      </w:r>
+      <w:proofErr w:type="spellEnd"/>
+      <w:r>
+        <w:rPr>
+          <w:lang w:val="en-US"/>
+        </w:rPr>
+        <w:t xml:space="preserve"> </w:t>
+      </w:r>
+      <w:proofErr w:type="spellStart"/>
+      <w:r>
+        <w:rPr>
+          <w:lang w:val="en-US"/>
+        </w:rPr>
+        <w:t>về</w:t>
+      </w:r>
+      <w:proofErr w:type="spellEnd"/>
+      <w:r>
+        <w:rPr>
+          <w:lang w:val="en-US"/>
+        </w:rPr>
+        <w:t xml:space="preserve"> x. (</w:t>
+      </w:r>
+      <w:proofErr w:type="spellStart"/>
+      <w:r>
+        <w:rPr>
+          <w:lang w:val="en-US"/>
+        </w:rPr>
+        <w:t>Giá</w:t>
+      </w:r>
+      <w:proofErr w:type="spellEnd"/>
+      <w:r>
+        <w:rPr>
+          <w:lang w:val="en-US"/>
+        </w:rPr>
+        <w:t xml:space="preserve"> </w:t>
+      </w:r>
+      <w:proofErr w:type="spellStart"/>
+      <w:r>
+        <w:rPr>
+          <w:lang w:val="en-US"/>
+        </w:rPr>
+        <w:t>trị</w:t>
+      </w:r>
+      <w:proofErr w:type="spellEnd"/>
+      <w:r>
+        <w:rPr>
+          <w:lang w:val="en-US"/>
+        </w:rPr>
+        <w:t xml:space="preserve"> </w:t>
+      </w:r>
+      <w:proofErr w:type="spellStart"/>
+      <w:r>
+        <w:rPr>
+          <w:lang w:val="en-US"/>
+        </w:rPr>
+        <w:t>tham</w:t>
+      </w:r>
+      <w:proofErr w:type="spellEnd"/>
+      <w:r>
+        <w:rPr>
+          <w:lang w:val="en-US"/>
+        </w:rPr>
+        <w:t xml:space="preserve"> </w:t>
+      </w:r>
+      <w:proofErr w:type="spellStart"/>
+      <w:r>
+        <w:rPr>
+          <w:lang w:val="en-US"/>
+        </w:rPr>
+        <w:t>chiếu</w:t>
+      </w:r>
+      <w:proofErr w:type="spellEnd"/>
+      <w:r>
+        <w:rPr>
+          <w:lang w:val="en-US"/>
+        </w:rPr>
+        <w:t>)</w:t>
+      </w:r>
+    </w:p>
+    <w:p>
+      <w:pPr>
+        <w:pStyle w:val="Style2"/>
+      </w:pPr>
+      <w:r>
+        <w:t>#include &lt;</w:t>
+      </w:r>
+      <w:proofErr w:type="spellStart"/>
+      <w:r>
+        <w:t>stdlib.h</w:t>
+      </w:r>
+      <w:proofErr w:type="spellEnd"/>
+      <w:r>
+        <w:t>&gt; //</w:t>
+      </w:r>
+      <w:proofErr w:type="spellStart"/>
+      <w:r>
+        <w:t>thu</w:t>
+      </w:r>
+      <w:proofErr w:type="spellEnd"/>
+      <w:r>
+        <w:t xml:space="preserve"> </w:t>
+      </w:r>
+      <w:proofErr w:type="spellStart"/>
+      <w:r>
+        <w:t>vien</w:t>
+      </w:r>
+      <w:proofErr w:type="spellEnd"/>
+      <w:r>
+        <w:t xml:space="preserve"> cap phat </w:t>
+      </w:r>
+      <w:proofErr w:type="gramStart"/>
+      <w:r>
+        <w:t>dong</w:t>
+      </w:r>
+      <w:proofErr w:type="gramEnd"/>
+      <w:r>
+        <w:t xml:space="preserve"> o </w:t>
+      </w:r>
+      <w:proofErr w:type="spellStart"/>
+      <w:r>
+        <w:t>nho</w:t>
+      </w:r>
+      <w:proofErr w:type="spellEnd"/>
+      <w:r>
+        <w:t xml:space="preserve">: </w:t>
+      </w:r>
+      <w:proofErr w:type="spellStart"/>
+      <w:r>
+        <w:t>linh</w:t>
+      </w:r>
+      <w:proofErr w:type="spellEnd"/>
+      <w:r>
+        <w:t xml:space="preserve"> </w:t>
+      </w:r>
+      <w:proofErr w:type="spellStart"/>
+      <w:r>
+        <w:t>hoat</w:t>
+      </w:r>
+      <w:proofErr w:type="spellEnd"/>
+      <w:r>
+        <w:t xml:space="preserve"> </w:t>
+      </w:r>
+      <w:proofErr w:type="spellStart"/>
+      <w:r>
+        <w:t>kich</w:t>
+      </w:r>
+      <w:proofErr w:type="spellEnd"/>
+      <w:r>
+        <w:t xml:space="preserve"> </w:t>
+      </w:r>
+      <w:proofErr w:type="spellStart"/>
+      <w:r>
+        <w:t>thuoc</w:t>
+      </w:r>
+      <w:proofErr w:type="spellEnd"/>
+      <w:r>
+        <w:t xml:space="preserve"> </w:t>
+      </w:r>
+      <w:proofErr w:type="spellStart"/>
+      <w:r>
+        <w:t>cua</w:t>
+      </w:r>
+      <w:proofErr w:type="spellEnd"/>
+      <w:r>
+        <w:t xml:space="preserve"> </w:t>
+      </w:r>
+      <w:proofErr w:type="spellStart"/>
+      <w:r>
+        <w:t>mang</w:t>
+      </w:r>
+      <w:proofErr w:type="spellEnd"/>
+    </w:p>
+    <w:p>
+      <w:pPr>
+        <w:pStyle w:val="Style2"/>
+      </w:pPr>
+      <w:r>
+        <w:t xml:space="preserve">// ban </w:t>
+      </w:r>
+      <w:proofErr w:type="spellStart"/>
+      <w:r>
+        <w:t>dau</w:t>
+      </w:r>
+      <w:proofErr w:type="spellEnd"/>
+      <w:r>
+        <w:t xml:space="preserve"> cap 10 o </w:t>
+      </w:r>
+      <w:proofErr w:type="spellStart"/>
+      <w:r>
+        <w:t>nho</w:t>
+      </w:r>
+      <w:proofErr w:type="spellEnd"/>
+      <w:r>
+        <w:t xml:space="preserve"> (10 phan </w:t>
+      </w:r>
+      <w:proofErr w:type="spellStart"/>
+      <w:r>
+        <w:t>tu</w:t>
+      </w:r>
+      <w:proofErr w:type="spellEnd"/>
+      <w:r>
+        <w:t>)</w:t>
+      </w:r>
+    </w:p>
+    <w:p>
+      <w:pPr>
+        <w:ind w:left="720"/>
+        <w:rPr>
+          <w:lang w:val="en-US"/>
+        </w:rPr>
+      </w:pPr>
+      <w:r>
+        <w:rPr>
+          <w:lang w:val="en-US"/>
+        </w:rPr>
+        <w:t>player = (int</w:t>
+      </w:r>
+      <w:proofErr w:type="gramStart"/>
+      <w:r>
+        <w:rPr>
+          <w:lang w:val="en-US"/>
+        </w:rPr>
+        <w:t>*)malloc</w:t>
+      </w:r>
+      <w:proofErr w:type="gramEnd"/>
+      <w:r>
+        <w:rPr>
+          <w:lang w:val="en-US"/>
+        </w:rPr>
+        <w:t xml:space="preserve">(10* </w:t>
+      </w:r>
+      <w:proofErr w:type="spellStart"/>
+      <w:r>
+        <w:rPr>
+          <w:lang w:val="en-US"/>
+        </w:rPr>
+        <w:t>sizeof</w:t>
+      </w:r>
+      <w:proofErr w:type="spellEnd"/>
+      <w:r>
+        <w:rPr>
+          <w:lang w:val="en-US"/>
+        </w:rPr>
+        <w:t>(int));</w:t>
+      </w:r>
+    </w:p>
+    <w:p>
+      <w:pPr>
+        <w:pStyle w:val="Style2"/>
+      </w:pPr>
+      <w:r>
+        <w:t xml:space="preserve">//cap lai </w:t>
+      </w:r>
+      <w:proofErr w:type="spellStart"/>
+      <w:r>
+        <w:t>thanh</w:t>
+      </w:r>
+      <w:proofErr w:type="spellEnd"/>
+      <w:r>
+        <w:t xml:space="preserve"> 15 o</w:t>
+      </w:r>
+    </w:p>
+    <w:p>
+      <w:pPr>
+        <w:ind w:firstLine="720"/>
+        <w:rPr>
+          <w:lang w:val="en-US"/>
+        </w:rPr>
+      </w:pPr>
+      <w:r>
+        <w:lastRenderedPageBreak/>
+        <w:t>player = (int *)realloc(player, 15 * sizeof(int));</w:t>
+      </w:r>
+    </w:p>
+    <w:p>
+      <w:pPr>
+        <w:pStyle w:val="Style2"/>
+      </w:pPr>
+      <w:r>
+        <w:t>//</w:t>
+      </w:r>
+      <w:proofErr w:type="spellStart"/>
+      <w:r>
+        <w:t>giai</w:t>
+      </w:r>
+      <w:proofErr w:type="spellEnd"/>
+      <w:r>
+        <w:t xml:space="preserve"> </w:t>
+      </w:r>
+      <w:proofErr w:type="spellStart"/>
+      <w:r>
+        <w:t>phong</w:t>
+      </w:r>
+      <w:proofErr w:type="spellEnd"/>
+      <w:r>
+        <w:t xml:space="preserve"> </w:t>
+      </w:r>
+      <w:proofErr w:type="spellStart"/>
+      <w:r>
+        <w:t>bo</w:t>
+      </w:r>
+      <w:proofErr w:type="spellEnd"/>
+      <w:r>
+        <w:t xml:space="preserve"> </w:t>
+      </w:r>
+      <w:proofErr w:type="spellStart"/>
+      <w:r>
+        <w:t>nho</w:t>
+      </w:r>
+      <w:proofErr w:type="spellEnd"/>
+    </w:p>
+    <w:p>
+      <w:pPr>
+        <w:ind w:firstLine="720"/>
+        <w:rPr>
+          <w:lang w:val="en-US"/>
+        </w:rPr>
+      </w:pPr>
+      <w:r>
+        <w:rPr>
+          <w:lang w:val="en-US"/>
+        </w:rPr>
+        <w:tab/>
+        <w:t>free(player);</w:t>
+      </w:r>
+    </w:p>
+    <w:p>
+      <w:pPr>
+        <w:pStyle w:val="Style2"/>
+      </w:pPr>
+      <w:r>
+        <w:t xml:space="preserve">malloc </w:t>
+      </w:r>
+      <w:proofErr w:type="spellStart"/>
+      <w:r>
+        <w:t>thi</w:t>
+      </w:r>
+      <w:proofErr w:type="spellEnd"/>
+      <w:r>
+        <w:t xml:space="preserve"> </w:t>
+      </w:r>
+      <w:proofErr w:type="spellStart"/>
+      <w:r>
+        <w:t>nhanh</w:t>
+      </w:r>
+      <w:proofErr w:type="spellEnd"/>
+      <w:r>
+        <w:t xml:space="preserve"> hon vi </w:t>
+      </w:r>
+      <w:proofErr w:type="spellStart"/>
+      <w:r>
+        <w:t>khong</w:t>
+      </w:r>
+      <w:proofErr w:type="spellEnd"/>
+      <w:r>
+        <w:t xml:space="preserve"> </w:t>
+      </w:r>
+      <w:proofErr w:type="spellStart"/>
+      <w:r>
+        <w:t>phai</w:t>
+      </w:r>
+      <w:proofErr w:type="spellEnd"/>
+      <w:r>
+        <w:t xml:space="preserve"> </w:t>
+      </w:r>
+      <w:proofErr w:type="spellStart"/>
+      <w:r>
+        <w:t>dọn</w:t>
+      </w:r>
+      <w:proofErr w:type="spellEnd"/>
+      <w:r>
+        <w:t xml:space="preserve"> </w:t>
+      </w:r>
+      <w:proofErr w:type="spellStart"/>
+      <w:r>
+        <w:t>dẹp</w:t>
+      </w:r>
+      <w:proofErr w:type="spellEnd"/>
+    </w:p>
+    <w:p>
+      <w:pPr>
+        <w:pStyle w:val="Style2"/>
+      </w:pPr>
+      <w:proofErr w:type="spellStart"/>
+      <w:r>
+        <w:t>calloc</w:t>
+      </w:r>
+      <w:proofErr w:type="spellEnd"/>
+      <w:r>
+        <w:t xml:space="preserve"> </w:t>
+      </w:r>
+      <w:proofErr w:type="spellStart"/>
+      <w:r>
+        <w:t>thi</w:t>
+      </w:r>
+      <w:proofErr w:type="spellEnd"/>
+      <w:r>
+        <w:t xml:space="preserve"> </w:t>
+      </w:r>
+      <w:proofErr w:type="spellStart"/>
+      <w:r>
+        <w:t>lâu</w:t>
+      </w:r>
+      <w:proofErr w:type="spellEnd"/>
+      <w:r>
+        <w:t xml:space="preserve"> </w:t>
+      </w:r>
+      <w:proofErr w:type="spellStart"/>
+      <w:r>
+        <w:t>hơn</w:t>
+      </w:r>
+      <w:proofErr w:type="spellEnd"/>
+      <w:r>
+        <w:t xml:space="preserve"> </w:t>
+      </w:r>
+      <w:proofErr w:type="spellStart"/>
+      <w:r>
+        <w:t>vì</w:t>
+      </w:r>
+      <w:proofErr w:type="spellEnd"/>
+      <w:r>
+        <w:t xml:space="preserve"> </w:t>
+      </w:r>
+      <w:proofErr w:type="spellStart"/>
+      <w:r>
+        <w:t>phải</w:t>
+      </w:r>
+      <w:proofErr w:type="spellEnd"/>
+      <w:r>
+        <w:t xml:space="preserve"> </w:t>
+      </w:r>
+      <w:proofErr w:type="spellStart"/>
+      <w:r>
+        <w:t>dọn</w:t>
+      </w:r>
+      <w:proofErr w:type="spellEnd"/>
+      <w:r>
+        <w:t xml:space="preserve"> </w:t>
+      </w:r>
+      <w:proofErr w:type="spellStart"/>
+      <w:r>
+        <w:t>dẹp</w:t>
+      </w:r>
+      <w:proofErr w:type="spellEnd"/>
+    </w:p>
+    <w:p>
+      <w:pPr>
+        <w:rPr>
+          <w:lang w:val="en-US"/>
+        </w:rPr>
+      </w:pPr>
+      <w:proofErr w:type="spellStart"/>
+      <w:r>
+        <w:t>ngôn</w:t>
+      </w:r>
+      <w:proofErr w:type="spellEnd"/>
+      <w:r>
+        <w:t xml:space="preserve"> </w:t>
+      </w:r>
+      <w:proofErr w:type="spellStart"/>
+      <w:r>
+        <w:t>ngữ</w:t>
+      </w:r>
+      <w:proofErr w:type="spellEnd"/>
+      <w:r>
+        <w:t xml:space="preserve"> </w:t>
+      </w:r>
+      <w:proofErr w:type="spellStart"/>
+      <w:r>
+        <w:t>bậc</w:t>
+      </w:r>
+      <w:proofErr w:type="spellEnd"/>
+      <w:r>
+        <w:t xml:space="preserve"> </w:t>
+      </w:r>
+      <w:proofErr w:type="spellStart"/>
+      <w:r>
+        <w:t>cao</w:t>
+      </w:r>
+      <w:proofErr w:type="spellEnd"/>
+      <w:r>
+        <w:t xml:space="preserve"> ko </w:t>
+      </w:r>
+      <w:proofErr w:type="spellStart"/>
+      <w:r>
+        <w:t>truy</w:t>
+      </w:r>
+      <w:proofErr w:type="spellEnd"/>
+      <w:r>
+        <w:t xml:space="preserve"> </w:t>
+      </w:r>
+      <w:proofErr w:type="spellStart"/>
+      <w:r>
+        <w:t>cập</w:t>
+      </w:r>
+      <w:proofErr w:type="spellEnd"/>
+      <w:r>
+        <w:t xml:space="preserve"> </w:t>
+      </w:r>
+      <w:proofErr w:type="spellStart"/>
+      <w:r>
+        <w:t>trực</w:t>
+      </w:r>
+      <w:proofErr w:type="spellEnd"/>
+      <w:r>
+        <w:t xml:space="preserve"> tiếp vào bộ nhớ.</w:t>
+      </w:r>
+    </w:p>
+    <w:p>
+      <w:pPr>
+        <w:rPr>
+          <w:lang w:val="en-US"/>
+        </w:rPr>
+      </w:pPr>
+    </w:p>
+    <w:p>
+      <w:pPr>
+        <w:pStyle w:val="Style1"/>
+      </w:pPr>
+      <w:r>
+        <w:t>STRING</w:t>
+      </w:r>
+    </w:p>
+    <w:p>
+      <w:pPr>
+        <w:rPr>
+          <w:lang w:val="en-US"/>
+        </w:rPr>
+      </w:pPr>
+      <w:r>
+        <w:t xml:space="preserve">C </w:t>
+      </w:r>
+      <w:proofErr w:type="spellStart"/>
+      <w:r>
+        <w:t>không</w:t>
+      </w:r>
+      <w:proofErr w:type="spellEnd"/>
+      <w:r>
+        <w:t xml:space="preserve"> </w:t>
+      </w:r>
+      <w:proofErr w:type="spellStart"/>
+      <w:r>
+        <w:t>có</w:t>
+      </w:r>
+      <w:proofErr w:type="spellEnd"/>
+      <w:r>
+        <w:t xml:space="preserve"> kiểu dữ liệu string</w:t>
+      </w:r>
+    </w:p>
+    <w:p>
+      <w:pPr>
+        <w:rPr>
+          <w:lang w:val="en-US"/>
+        </w:rPr>
+      </w:pPr>
+      <w:r>
+        <w:rPr>
+          <w:lang w:val="en-US"/>
+        </w:rPr>
+        <w:t xml:space="preserve">Char </w:t>
+      </w:r>
+      <w:proofErr w:type="gramStart"/>
+      <w:r>
+        <w:rPr>
+          <w:lang w:val="en-US"/>
+        </w:rPr>
+        <w:t>str[</w:t>
+      </w:r>
+      <w:proofErr w:type="gramEnd"/>
+      <w:r>
+        <w:rPr>
+          <w:lang w:val="en-US"/>
+        </w:rPr>
+        <w:t xml:space="preserve">1000] – coi </w:t>
+      </w:r>
+      <w:proofErr w:type="spellStart"/>
+      <w:r>
+        <w:rPr>
+          <w:lang w:val="en-US"/>
+        </w:rPr>
+        <w:t>mang</w:t>
+      </w:r>
+      <w:proofErr w:type="spellEnd"/>
+      <w:r>
+        <w:rPr>
+          <w:lang w:val="en-US"/>
+        </w:rPr>
+        <w:t xml:space="preserve"> la mot </w:t>
+      </w:r>
+      <w:proofErr w:type="spellStart"/>
+      <w:r>
+        <w:rPr>
+          <w:lang w:val="en-US"/>
+        </w:rPr>
+        <w:t>chuoi</w:t>
+      </w:r>
+      <w:proofErr w:type="spellEnd"/>
+      <w:r>
+        <w:rPr>
+          <w:lang w:val="en-US"/>
+        </w:rPr>
+        <w:t xml:space="preserve"> – </w:t>
+      </w:r>
+      <w:proofErr w:type="spellStart"/>
+      <w:r>
+        <w:rPr>
+          <w:lang w:val="en-US"/>
+        </w:rPr>
+        <w:t>dấu</w:t>
+      </w:r>
+      <w:proofErr w:type="spellEnd"/>
+      <w:r>
+        <w:rPr>
+          <w:lang w:val="en-US"/>
+        </w:rPr>
+        <w:t xml:space="preserve"> </w:t>
+      </w:r>
+      <w:proofErr w:type="spellStart"/>
+      <w:r>
+        <w:rPr>
+          <w:lang w:val="en-US"/>
+        </w:rPr>
+        <w:t>cách</w:t>
+      </w:r>
+      <w:proofErr w:type="spellEnd"/>
+      <w:r>
+        <w:rPr>
+          <w:lang w:val="en-US"/>
+        </w:rPr>
+        <w:t xml:space="preserve"> </w:t>
+      </w:r>
+      <w:proofErr w:type="spellStart"/>
+      <w:r>
+        <w:rPr>
+          <w:lang w:val="en-US"/>
+        </w:rPr>
+        <w:t>là</w:t>
+      </w:r>
+      <w:proofErr w:type="spellEnd"/>
+      <w:r>
+        <w:rPr>
+          <w:lang w:val="en-US"/>
+        </w:rPr>
+        <w:t xml:space="preserve"> </w:t>
+      </w:r>
+      <w:proofErr w:type="spellStart"/>
+      <w:r>
+        <w:rPr>
+          <w:lang w:val="en-US"/>
+        </w:rPr>
+        <w:t>kết</w:t>
+      </w:r>
+      <w:proofErr w:type="spellEnd"/>
+      <w:r>
+        <w:rPr>
+          <w:lang w:val="en-US"/>
+        </w:rPr>
+        <w:t xml:space="preserve"> </w:t>
+      </w:r>
+      <w:proofErr w:type="spellStart"/>
+      <w:r>
+        <w:rPr>
+          <w:lang w:val="en-US"/>
+        </w:rPr>
+        <w:t>thúc</w:t>
+      </w:r>
+      <w:proofErr w:type="spellEnd"/>
+      <w:r>
+        <w:rPr>
+          <w:lang w:val="en-US"/>
+        </w:rPr>
+        <w:t xml:space="preserve"> </w:t>
+      </w:r>
+      <w:proofErr w:type="spellStart"/>
+      <w:r>
+        <w:rPr>
+          <w:lang w:val="en-US"/>
+        </w:rPr>
+        <w:t>chuỗi</w:t>
+      </w:r>
+      <w:proofErr w:type="spellEnd"/>
+      <w:r>
+        <w:rPr>
+          <w:lang w:val="en-US"/>
+        </w:rPr>
+        <w:t xml:space="preserve"> ở </w:t>
+      </w:r>
+      <w:proofErr w:type="spellStart"/>
+      <w:r>
+        <w:rPr>
+          <w:lang w:val="en-US"/>
+        </w:rPr>
+        <w:t>cuối</w:t>
+      </w:r>
+      <w:proofErr w:type="spellEnd"/>
+      <w:r>
+        <w:rPr>
+          <w:lang w:val="en-US"/>
+        </w:rPr>
+        <w:t xml:space="preserve"> </w:t>
+      </w:r>
+      <w:proofErr w:type="spellStart"/>
+      <w:r>
+        <w:rPr>
+          <w:lang w:val="en-US"/>
+        </w:rPr>
+        <w:t>chuỗi</w:t>
+      </w:r>
+      <w:proofErr w:type="spellEnd"/>
+      <w:r>
+        <w:rPr>
+          <w:lang w:val="en-US"/>
+        </w:rPr>
+        <w:t>.</w:t>
+      </w:r>
+    </w:p>
+    <w:p>
+      <w:pPr>
+        <w:rPr>
+          <w:lang w:val="en-US"/>
+        </w:rPr>
+      </w:pPr>
+      <w:proofErr w:type="spellStart"/>
+      <w:r>
+        <w:rPr>
+          <w:lang w:val="en-US"/>
+        </w:rPr>
+        <w:t>Kết</w:t>
+      </w:r>
+      <w:proofErr w:type="spellEnd"/>
+      <w:r>
+        <w:rPr>
+          <w:lang w:val="en-US"/>
+        </w:rPr>
+        <w:t xml:space="preserve"> </w:t>
+      </w:r>
+      <w:proofErr w:type="spellStart"/>
+      <w:r>
+        <w:rPr>
+          <w:lang w:val="en-US"/>
+        </w:rPr>
+        <w:t>thúc</w:t>
+      </w:r>
+      <w:proofErr w:type="spellEnd"/>
+      <w:r>
+        <w:rPr>
+          <w:lang w:val="en-US"/>
+        </w:rPr>
+        <w:t xml:space="preserve"> </w:t>
+      </w:r>
+      <w:proofErr w:type="spellStart"/>
+      <w:r>
+        <w:rPr>
+          <w:lang w:val="en-US"/>
+        </w:rPr>
+        <w:t>bằng</w:t>
+      </w:r>
+      <w:proofErr w:type="spellEnd"/>
+      <w:r>
+        <w:rPr>
+          <w:lang w:val="en-US"/>
+        </w:rPr>
+        <w:t xml:space="preserve"> </w:t>
+      </w:r>
+      <w:proofErr w:type="spellStart"/>
+      <w:r>
+        <w:rPr>
+          <w:lang w:val="en-US"/>
+        </w:rPr>
+        <w:t>dấu</w:t>
+      </w:r>
+      <w:proofErr w:type="spellEnd"/>
+      <w:r>
+        <w:rPr>
+          <w:lang w:val="en-US"/>
+        </w:rPr>
+        <w:t xml:space="preserve"> </w:t>
+      </w:r>
+      <w:proofErr w:type="spellStart"/>
+      <w:r>
+        <w:rPr>
+          <w:lang w:val="en-US"/>
+        </w:rPr>
+        <w:t>cách</w:t>
+      </w:r>
+      <w:proofErr w:type="spellEnd"/>
+      <w:r>
+        <w:rPr>
+          <w:lang w:val="en-US"/>
+        </w:rPr>
+        <w:t xml:space="preserve"> </w:t>
+      </w:r>
+      <w:proofErr w:type="spellStart"/>
+      <w:r>
+        <w:rPr>
+          <w:lang w:val="en-US"/>
+        </w:rPr>
+        <w:t>hoặc</w:t>
+      </w:r>
+      <w:proofErr w:type="spellEnd"/>
+      <w:r>
+        <w:rPr>
+          <w:lang w:val="en-US"/>
+        </w:rPr>
+        <w:t xml:space="preserve"> enter.</w:t>
+      </w:r>
+    </w:p>
+    <w:p>
+      <w:pPr>
+        <w:pStyle w:val="Style2"/>
+      </w:pPr>
+      <w:proofErr w:type="spellStart"/>
+      <w:proofErr w:type="gramStart"/>
+      <w:r>
+        <w:t>strcat</w:t>
+      </w:r>
+      <w:proofErr w:type="spellEnd"/>
+      <w:r>
+        <w:t xml:space="preserve"> :</w:t>
+      </w:r>
+      <w:proofErr w:type="gramEnd"/>
+      <w:r>
+        <w:t xml:space="preserve"> </w:t>
+      </w:r>
+      <w:proofErr w:type="spellStart"/>
+      <w:r>
+        <w:t>nối</w:t>
+      </w:r>
+      <w:proofErr w:type="spellEnd"/>
+      <w:r>
+        <w:t xml:space="preserve"> </w:t>
+      </w:r>
+      <w:proofErr w:type="spellStart"/>
+      <w:r>
+        <w:t>chuỗi</w:t>
+      </w:r>
+      <w:proofErr w:type="spellEnd"/>
+      <w:r>
+        <w:t>.</w:t>
+      </w:r>
+    </w:p>
+    <w:p>
+      <w:pPr>
+        <w:pStyle w:val="Style2"/>
+      </w:pPr>
+      <w:proofErr w:type="spellStart"/>
+      <w:r>
+        <w:t>strcmp</w:t>
+      </w:r>
+      <w:proofErr w:type="spellEnd"/>
+      <w:r>
+        <w:t xml:space="preserve">: so </w:t>
+      </w:r>
+      <w:proofErr w:type="spellStart"/>
+      <w:r>
+        <w:t>sánh</w:t>
+      </w:r>
+      <w:proofErr w:type="spellEnd"/>
+      <w:r>
+        <w:t xml:space="preserve"> </w:t>
+      </w:r>
+      <w:proofErr w:type="spellStart"/>
+      <w:r>
+        <w:t>chuỗi</w:t>
+      </w:r>
+      <w:proofErr w:type="spellEnd"/>
+      <w:r>
+        <w:t xml:space="preserve"> </w:t>
+      </w:r>
+      <w:proofErr w:type="spellStart"/>
+      <w:r>
+        <w:t>theo</w:t>
+      </w:r>
+      <w:proofErr w:type="spellEnd"/>
+      <w:r>
+        <w:t xml:space="preserve"> alphabet, </w:t>
+      </w:r>
+      <w:proofErr w:type="spellStart"/>
+      <w:r>
+        <w:t>nếu</w:t>
+      </w:r>
+      <w:proofErr w:type="spellEnd"/>
+      <w:r>
+        <w:t xml:space="preserve"> </w:t>
+      </w:r>
+      <w:proofErr w:type="spellStart"/>
+      <w:r>
+        <w:t>giống</w:t>
+      </w:r>
+      <w:proofErr w:type="spellEnd"/>
+      <w:r>
+        <w:t xml:space="preserve"> </w:t>
+      </w:r>
+      <w:proofErr w:type="spellStart"/>
+      <w:r>
+        <w:t>nhau</w:t>
+      </w:r>
+      <w:proofErr w:type="spellEnd"/>
+      <w:r>
+        <w:t xml:space="preserve"> </w:t>
+      </w:r>
+      <w:proofErr w:type="spellStart"/>
+      <w:r>
+        <w:t>thì</w:t>
+      </w:r>
+      <w:proofErr w:type="spellEnd"/>
+      <w:r>
+        <w:t xml:space="preserve"> </w:t>
+      </w:r>
+      <w:proofErr w:type="spellStart"/>
+      <w:r>
+        <w:t>tiếp</w:t>
+      </w:r>
+      <w:proofErr w:type="spellEnd"/>
+      <w:r>
+        <w:t xml:space="preserve"> </w:t>
+      </w:r>
+      <w:proofErr w:type="spellStart"/>
+      <w:r>
+        <w:t>tục</w:t>
+      </w:r>
+      <w:proofErr w:type="spellEnd"/>
+      <w:r>
+        <w:t xml:space="preserve">, </w:t>
+      </w:r>
+      <w:proofErr w:type="spellStart"/>
+      <w:r>
+        <w:t>khác</w:t>
+      </w:r>
+      <w:proofErr w:type="spellEnd"/>
+      <w:r>
+        <w:t xml:space="preserve"> </w:t>
+      </w:r>
+      <w:proofErr w:type="spellStart"/>
+      <w:r>
+        <w:t>nhau</w:t>
+      </w:r>
+      <w:proofErr w:type="spellEnd"/>
+      <w:r>
+        <w:t xml:space="preserve"> </w:t>
+      </w:r>
+      <w:proofErr w:type="spellStart"/>
+      <w:r>
+        <w:t>thì</w:t>
+      </w:r>
+      <w:proofErr w:type="spellEnd"/>
+      <w:r>
+        <w:t xml:space="preserve"> </w:t>
+      </w:r>
+      <w:proofErr w:type="spellStart"/>
+      <w:r>
+        <w:t>dừng</w:t>
+      </w:r>
+      <w:proofErr w:type="spellEnd"/>
+    </w:p>
+    <w:p>
+      <w:pPr>
+        <w:pStyle w:val="Style2"/>
+      </w:pPr>
+      <w:proofErr w:type="spellStart"/>
+      <w:r>
+        <w:t>strcpy</w:t>
+      </w:r>
+      <w:proofErr w:type="spellEnd"/>
+      <w:r>
+        <w:t xml:space="preserve">: s1 = s2 </w:t>
+      </w:r>
+    </w:p>
+    <w:p>
+      <w:pPr>
+        <w:pStyle w:val="Style2"/>
+      </w:pPr>
+      <w:r>
+        <w:t xml:space="preserve">int l = </w:t>
+      </w:r>
+      <w:proofErr w:type="spellStart"/>
+      <w:r>
+        <w:t>strlen</w:t>
+      </w:r>
+      <w:proofErr w:type="spellEnd"/>
+      <w:r>
+        <w:t xml:space="preserve">(s1); </w:t>
+      </w:r>
+      <w:proofErr w:type="spellStart"/>
+      <w:r>
+        <w:t>trả</w:t>
+      </w:r>
+      <w:proofErr w:type="spellEnd"/>
+      <w:r>
+        <w:t xml:space="preserve"> </w:t>
+      </w:r>
+      <w:proofErr w:type="spellStart"/>
+      <w:r>
+        <w:t>về</w:t>
+      </w:r>
+      <w:proofErr w:type="spellEnd"/>
+      <w:r>
+        <w:t xml:space="preserve"> </w:t>
+      </w:r>
+      <w:proofErr w:type="spellStart"/>
+      <w:r>
+        <w:t>độ</w:t>
+      </w:r>
+      <w:proofErr w:type="spellEnd"/>
+      <w:r>
+        <w:t xml:space="preserve"> </w:t>
+      </w:r>
+      <w:proofErr w:type="spellStart"/>
+      <w:r>
+        <w:t>dài</w:t>
+      </w:r>
+      <w:proofErr w:type="spellEnd"/>
+      <w:r>
+        <w:t xml:space="preserve"> </w:t>
+      </w:r>
+      <w:proofErr w:type="spellStart"/>
+      <w:r>
+        <w:t>chuỗi</w:t>
+      </w:r>
+      <w:proofErr w:type="spellEnd"/>
     </w:p>
     <w:p>
       <w:pPr>
